--- a/פלטפורמת חיפוש והרשמה לגני ילדים פרטיים.docx
+++ b/פלטפורמת חיפוש והרשמה לגני ילדים פרטיים.docx
@@ -78,7 +78,37 @@
           <w:rPr>
             <w:rStyle w:val="Hyperlink"/>
           </w:rPr>
-          <w:t>https://data.gov.il/dataset/kindergarten/resource/75d2d6a7-edc9-4615-8e06-fc0940e384ce</w:t>
+          <w:t>https://data.gov.il/dataset/kindergarten/resource/</w:t>
+        </w:r>
+        <w:r>
+          <w:rPr>
+            <w:rStyle w:val="Hyperlink"/>
+            <w:b/>
+            <w:bCs/>
+          </w:rPr>
+          <w:t>75d</w:t>
+        </w:r>
+        <w:r>
+          <w:rPr>
+            <w:rStyle w:val="Hyperlink"/>
+            <w:b/>
+            <w:bCs/>
+          </w:rPr>
+          <w:t>2</w:t>
+        </w:r>
+        <w:r>
+          <w:rPr>
+            <w:rStyle w:val="Hyperlink"/>
+            <w:b/>
+            <w:bCs/>
+          </w:rPr>
+          <w:t>d6a7</w:t>
+        </w:r>
+        <w:r>
+          <w:rPr>
+            <w:rStyle w:val="Hyperlink"/>
+          </w:rPr>
+          <w:t>-edc9-4615-8e06-fc0940e384ce</w:t>
         </w:r>
       </w:hyperlink>
     </w:p>
@@ -119,14 +149,31 @@
           <w:rFonts w:hint="cs"/>
           <w:rtl/>
         </w:rPr>
-        <w:t xml:space="preserve"> תא </w:t>
+        <w:t xml:space="preserve"> תא</w:t>
+      </w:r>
+    </w:p>
+    <w:p>
+      <w:pPr>
+        <w:pStyle w:val="a3"/>
+        <w:bidi/>
+        <w:ind w:left="1440"/>
+        <w:rPr>
+          <w:rtl/>
+        </w:rPr>
+      </w:pPr>
+      <w:r>
+        <w:rPr>
+          <w:rFonts w:hint="cs"/>
+          <w:rtl/>
+        </w:rPr>
+        <w:t xml:space="preserve"> </w:t>
       </w:r>
       <w:hyperlink r:id="rId9" w:history="1">
         <w:r>
           <w:rPr>
             <w:rStyle w:val="Hyperlink"/>
           </w:rPr>
-          <w:t>https://data.gov.il/dataset/kindergarten/resource/75d2d6a7-edc9-4615-8e06-fc0940e384ce</w:t>
+          <w:t>https://www.tel-aviv.gov.il/Residents/Education/Pages/daycare.aspx</w:t>
         </w:r>
       </w:hyperlink>
     </w:p>
@@ -145,15 +192,43 @@
           <w:rtl/>
         </w:rPr>
         <w:t xml:space="preserve">רמת גן </w:t>
+      </w:r>
+      <w:r>
+        <w:rPr>
+          <w:rFonts w:hint="cs"/>
+          <w:rtl/>
+        </w:rPr>
+        <w:t xml:space="preserve">- </w:t>
       </w:r>
       <w:hyperlink r:id="rId10" w:history="1">
         <w:r>
           <w:rPr>
             <w:rStyle w:val="Hyperlink"/>
           </w:rPr>
-          <w:t>https://data.gov.il/dataset/kindergarten/resource/75d2d6a7-edc9-4615-8e06-fc0940e384ce</w:t>
+          <w:t>https://www.ramatgan.info/?pg=kindergartenssearch&amp;CategoryID=489</w:t>
         </w:r>
       </w:hyperlink>
+    </w:p>
+    <w:p>
+      <w:pPr>
+        <w:pStyle w:val="a3"/>
+        <w:bidi/>
+        <w:ind w:left="1440"/>
+        <w:rPr>
+          <w:rFonts w:hint="cs"/>
+          <w:rtl/>
+        </w:rPr>
+      </w:pPr>
+    </w:p>
+    <w:p>
+      <w:pPr>
+        <w:pStyle w:val="a3"/>
+        <w:bidi/>
+        <w:ind w:left="1440"/>
+        <w:rPr>
+          <w:rtl/>
+        </w:rPr>
+      </w:pPr>
     </w:p>
     <w:p>
       <w:pPr>
@@ -246,9 +321,11 @@
         </w:rPr>
         <w:t>, אולי להיעזר ב</w:t>
       </w:r>
+      <w:proofErr w:type="spellStart"/>
       <w:r>
         <w:t>gpt</w:t>
       </w:r>
+      <w:proofErr w:type="spellEnd"/>
       <w:r>
         <w:rPr>
           <w:rFonts w:hint="cs"/>
@@ -427,10 +504,1367 @@
           <w:rFonts w:hint="cs"/>
           <w:rtl/>
         </w:rPr>
-        <w:t>אין את כל המידע שאנחנו רוצים (למשל חניה, תגובות של הורים וכו) אבל אפשר להוסיף בעצמנו לדאטא.</w:t>
+        <w:t xml:space="preserve">אין את כל המידע שאנחנו רוצים (למשל חניה, תגובות של הורים </w:t>
+      </w:r>
+      <w:proofErr w:type="spellStart"/>
+      <w:r>
+        <w:rPr>
+          <w:rFonts w:hint="cs"/>
+          <w:rtl/>
+        </w:rPr>
+        <w:t>וכו</w:t>
+      </w:r>
+      <w:proofErr w:type="spellEnd"/>
+      <w:r>
+        <w:rPr>
+          <w:rFonts w:hint="cs"/>
+          <w:rtl/>
+        </w:rPr>
+        <w:t xml:space="preserve">) אבל אפשר להוסיף בעצמנו </w:t>
+      </w:r>
+      <w:proofErr w:type="spellStart"/>
+      <w:r>
+        <w:rPr>
+          <w:rFonts w:hint="cs"/>
+          <w:rtl/>
+        </w:rPr>
+        <w:t>לדאטא</w:t>
+      </w:r>
+      <w:proofErr w:type="spellEnd"/>
+      <w:r>
+        <w:rPr>
+          <w:rFonts w:hint="cs"/>
+          <w:rtl/>
+        </w:rPr>
+        <w:t>.</w:t>
+      </w:r>
+    </w:p>
+    <w:p>
+      <w:r>
+        <w:br w:type="page"/>
+      </w:r>
+    </w:p>
+    <w:p>
+      <w:pPr>
+        <w:bidi/>
+      </w:pPr>
+      <w:r>
+        <w:rPr>
+          <w:rFonts w:hint="cs"/>
+          <w:rtl/>
+        </w:rPr>
+        <w:lastRenderedPageBreak/>
+        <w:t>פירוט אלגוריתמי:</w:t>
+      </w:r>
+    </w:p>
+    <w:p>
+      <w:pPr>
+        <w:pStyle w:val="a3"/>
+        <w:numPr>
+          <w:ilvl w:val="0"/>
+          <w:numId w:val="2"/>
+        </w:numPr>
+        <w:bidi/>
+      </w:pPr>
+      <w:r>
+        <w:rPr>
+          <w:rFonts w:hint="cs"/>
+          <w:rtl/>
+        </w:rPr>
+        <w:t>חיפוש לפי מקום (להציג במפה?)</w:t>
+      </w:r>
+      <w:r>
+        <w:rPr>
+          <w:rFonts w:hint="cs"/>
+          <w:rtl/>
+        </w:rPr>
+        <w:t>:</w:t>
+      </w:r>
+    </w:p>
+    <w:p>
+      <w:pPr>
+        <w:pStyle w:val="a3"/>
+        <w:numPr>
+          <w:ilvl w:val="0"/>
+          <w:numId w:val="4"/>
+        </w:numPr>
+        <w:bidi/>
+      </w:pPr>
+      <w:r>
+        <w:rPr>
+          <w:rFonts w:hint="cs"/>
+          <w:rtl/>
+        </w:rPr>
+        <w:t xml:space="preserve">אפשרות לכתוב כתובת, ולקבל גני ילדים בסדר עולה לפי המרחק מהכתובת. </w:t>
+      </w:r>
+      <w:r>
+        <w:rPr>
+          <w:rFonts w:hint="cs"/>
+          <w:b/>
+          <w:bCs/>
+          <w:rtl/>
+        </w:rPr>
+        <w:t>איך מייצגים כתובות</w:t>
+      </w:r>
+    </w:p>
+    <w:p>
+      <w:pPr>
+        <w:pStyle w:val="a3"/>
+        <w:numPr>
+          <w:ilvl w:val="0"/>
+          <w:numId w:val="4"/>
+        </w:numPr>
+        <w:bidi/>
+      </w:pPr>
+      <w:r>
+        <w:rPr>
+          <w:rFonts w:hint="cs"/>
+          <w:rtl/>
+        </w:rPr>
+        <w:t xml:space="preserve">אפשרות לכתוב </w:t>
+      </w:r>
+      <w:proofErr w:type="spellStart"/>
+      <w:r>
+        <w:rPr>
+          <w:rFonts w:hint="cs"/>
+          <w:rtl/>
+        </w:rPr>
+        <w:t>איזור</w:t>
+      </w:r>
+      <w:proofErr w:type="spellEnd"/>
+      <w:r>
+        <w:rPr>
+          <w:rFonts w:hint="cs"/>
+          <w:rtl/>
+        </w:rPr>
+        <w:t xml:space="preserve">, לפי </w:t>
+      </w:r>
+      <w:proofErr w:type="spellStart"/>
+      <w:r>
+        <w:rPr>
+          <w:rFonts w:hint="cs"/>
+          <w:rtl/>
+        </w:rPr>
+        <w:t>איזור</w:t>
+      </w:r>
+      <w:proofErr w:type="spellEnd"/>
+      <w:r>
+        <w:rPr>
+          <w:rFonts w:hint="cs"/>
+          <w:rtl/>
+        </w:rPr>
+        <w:t xml:space="preserve"> לחפש רק </w:t>
+      </w:r>
+      <w:proofErr w:type="spellStart"/>
+      <w:r>
+        <w:rPr>
+          <w:rFonts w:hint="cs"/>
+          <w:rtl/>
+        </w:rPr>
+        <w:t>באיזור</w:t>
+      </w:r>
+      <w:proofErr w:type="spellEnd"/>
+      <w:r>
+        <w:rPr>
+          <w:rFonts w:hint="cs"/>
+          <w:rtl/>
+        </w:rPr>
+        <w:t xml:space="preserve"> תל אביב.</w:t>
+      </w:r>
+    </w:p>
+    <w:p>
+      <w:pPr>
+        <w:pStyle w:val="a3"/>
+        <w:numPr>
+          <w:ilvl w:val="0"/>
+          <w:numId w:val="2"/>
+        </w:numPr>
+        <w:bidi/>
+      </w:pPr>
+      <w:r>
+        <w:rPr>
+          <w:rFonts w:hint="cs"/>
+          <w:rtl/>
+        </w:rPr>
+        <w:t>חיפוש לפי גיל</w:t>
+      </w:r>
+      <w:r>
+        <w:rPr>
+          <w:rFonts w:hint="cs"/>
+          <w:rtl/>
+        </w:rPr>
+        <w:t>:</w:t>
+      </w:r>
+    </w:p>
+    <w:p>
+      <w:pPr>
+        <w:pStyle w:val="a3"/>
+        <w:numPr>
+          <w:ilvl w:val="0"/>
+          <w:numId w:val="5"/>
+        </w:numPr>
+        <w:bidi/>
+      </w:pPr>
+      <w:r>
+        <w:rPr>
+          <w:rFonts w:hint="cs"/>
+          <w:rtl/>
+        </w:rPr>
+        <w:t xml:space="preserve">לכתוב גיל מסוים או טווח גילאים. </w:t>
+      </w:r>
+      <w:r>
+        <w:rPr>
+          <w:rFonts w:hint="cs"/>
+          <w:b/>
+          <w:bCs/>
+          <w:rtl/>
+        </w:rPr>
+        <w:t xml:space="preserve">צריך לחשוב איך מייצגים את הטווח גילאים </w:t>
+      </w:r>
+      <w:proofErr w:type="spellStart"/>
+      <w:r>
+        <w:rPr>
+          <w:rFonts w:hint="cs"/>
+          <w:b/>
+          <w:bCs/>
+          <w:rtl/>
+        </w:rPr>
+        <w:t>בדיבי</w:t>
+      </w:r>
+      <w:proofErr w:type="spellEnd"/>
+      <w:r>
+        <w:rPr>
+          <w:rFonts w:hint="cs"/>
+          <w:b/>
+          <w:bCs/>
+          <w:rtl/>
+        </w:rPr>
+        <w:t>.</w:t>
+      </w:r>
+      <w:r>
+        <w:rPr>
+          <w:rFonts w:hint="cs"/>
+          <w:rtl/>
+        </w:rPr>
+        <w:t xml:space="preserve"> (עמודה של מינימום עמודה של מקסימום בגילאים האפשריים לאותו גן)</w:t>
+      </w:r>
+    </w:p>
+    <w:p>
+      <w:pPr>
+        <w:pStyle w:val="a3"/>
+        <w:numPr>
+          <w:ilvl w:val="0"/>
+          <w:numId w:val="2"/>
+        </w:numPr>
+        <w:bidi/>
+      </w:pPr>
+      <w:r>
+        <w:rPr>
+          <w:rFonts w:hint="cs"/>
+          <w:rtl/>
+        </w:rPr>
+        <w:t xml:space="preserve">כמות מקסימלית של ילדים שמקבלים לגן </w:t>
+      </w:r>
+      <w:r>
+        <w:rPr>
+          <w:rtl/>
+        </w:rPr>
+        <w:t>–</w:t>
+      </w:r>
+      <w:r>
+        <w:rPr>
+          <w:rFonts w:hint="cs"/>
+          <w:rtl/>
+        </w:rPr>
+        <w:t xml:space="preserve"> עמודה של מספר</w:t>
+      </w:r>
+    </w:p>
+    <w:p>
+      <w:pPr>
+        <w:pStyle w:val="a3"/>
+        <w:numPr>
+          <w:ilvl w:val="0"/>
+          <w:numId w:val="2"/>
+        </w:numPr>
+        <w:bidi/>
+      </w:pPr>
+      <w:r>
+        <w:rPr>
+          <w:rFonts w:hint="cs"/>
+          <w:rtl/>
+        </w:rPr>
+        <w:t xml:space="preserve">יחס מספר גננות וסייעות לילדים </w:t>
+      </w:r>
+      <w:r>
+        <w:rPr>
+          <w:rtl/>
+        </w:rPr>
+        <w:t>–</w:t>
+      </w:r>
+      <w:r>
+        <w:rPr>
+          <w:rFonts w:hint="cs"/>
+          <w:rtl/>
+        </w:rPr>
+        <w:t xml:space="preserve"> </w:t>
+      </w:r>
+      <w:r>
+        <w:rPr>
+          <w:rFonts w:hint="cs"/>
+          <w:b/>
+          <w:bCs/>
+          <w:rtl/>
+        </w:rPr>
+        <w:t>יש עמודה של כמות ילדים מקסימלית ויש עמודה של כמות גננות היחס הוא לחלק ביניהם</w:t>
+      </w:r>
+    </w:p>
+    <w:p>
+      <w:pPr>
+        <w:pStyle w:val="a3"/>
+        <w:numPr>
+          <w:ilvl w:val="0"/>
+          <w:numId w:val="2"/>
+        </w:numPr>
+        <w:bidi/>
+      </w:pPr>
+      <w:r>
+        <w:rPr>
+          <w:rFonts w:hint="cs"/>
+          <w:rtl/>
+        </w:rPr>
+        <w:t xml:space="preserve">שעת פתיחה ושעת סגירה </w:t>
+      </w:r>
+      <w:r>
+        <w:rPr>
+          <w:rtl/>
+        </w:rPr>
+        <w:t>–</w:t>
+      </w:r>
+      <w:r>
+        <w:rPr>
+          <w:rFonts w:hint="cs"/>
+          <w:rtl/>
+        </w:rPr>
+        <w:t xml:space="preserve"> עמודה לכל שעה</w:t>
+      </w:r>
+    </w:p>
+    <w:p>
+      <w:pPr>
+        <w:pStyle w:val="a3"/>
+        <w:numPr>
+          <w:ilvl w:val="0"/>
+          <w:numId w:val="2"/>
+        </w:numPr>
+        <w:bidi/>
+      </w:pPr>
+      <w:r>
+        <w:rPr>
+          <w:rFonts w:hint="cs"/>
+          <w:rtl/>
+        </w:rPr>
+        <w:t xml:space="preserve">האם יש צהרון ברצף </w:t>
+      </w:r>
+      <w:r>
+        <w:rPr>
+          <w:rtl/>
+        </w:rPr>
+        <w:t>–</w:t>
+      </w:r>
+      <w:r>
+        <w:rPr>
+          <w:rFonts w:hint="cs"/>
+          <w:rtl/>
+        </w:rPr>
+        <w:t xml:space="preserve"> שדה בוליאני</w:t>
+      </w:r>
+    </w:p>
+    <w:p>
+      <w:pPr>
+        <w:pStyle w:val="a3"/>
+        <w:numPr>
+          <w:ilvl w:val="0"/>
+          <w:numId w:val="2"/>
+        </w:numPr>
+        <w:bidi/>
+      </w:pPr>
+      <w:r>
+        <w:rPr>
+          <w:rFonts w:hint="cs"/>
+          <w:rtl/>
+        </w:rPr>
+        <w:t>חיפוש לפי חניה ליד הגן</w:t>
+      </w:r>
+      <w:r>
+        <w:rPr>
+          <w:rFonts w:hint="cs"/>
+          <w:rtl/>
+        </w:rPr>
+        <w:t xml:space="preserve"> (אם יש איפה להוריד את הילדים) </w:t>
+      </w:r>
+      <w:r>
+        <w:rPr>
+          <w:rtl/>
+        </w:rPr>
+        <w:t>–</w:t>
+      </w:r>
+      <w:r>
+        <w:rPr>
+          <w:rFonts w:hint="cs"/>
+          <w:rtl/>
+        </w:rPr>
+        <w:t xml:space="preserve"> שדה בוליאני</w:t>
+      </w:r>
+    </w:p>
+    <w:p>
+      <w:pPr>
+        <w:pStyle w:val="a3"/>
+        <w:bidi/>
+        <w:ind w:left="1800"/>
+      </w:pPr>
+    </w:p>
+    <w:p>
+      <w:pPr>
+        <w:bidi/>
+        <w:rPr>
+          <w:rtl/>
+        </w:rPr>
+      </w:pPr>
+    </w:p>
+    <w:p>
+      <w:pPr>
+        <w:pStyle w:val="a3"/>
+        <w:numPr>
+          <w:ilvl w:val="0"/>
+          <w:numId w:val="2"/>
+        </w:numPr>
+        <w:bidi/>
+      </w:pPr>
+      <w:r>
+        <w:rPr>
+          <w:rFonts w:hint="cs"/>
+          <w:rtl/>
+        </w:rPr>
+        <w:t xml:space="preserve">לשמור </w:t>
+      </w:r>
+      <w:r>
+        <w:t>Favorites</w:t>
+      </w:r>
+      <w:r>
+        <w:rPr>
+          <w:rFonts w:hint="cs"/>
+          <w:rtl/>
+        </w:rPr>
+        <w:t xml:space="preserve"> </w:t>
+      </w:r>
+    </w:p>
+    <w:p>
+      <w:pPr>
+        <w:pStyle w:val="a3"/>
+        <w:numPr>
+          <w:ilvl w:val="0"/>
+          <w:numId w:val="2"/>
+        </w:numPr>
+        <w:bidi/>
+      </w:pPr>
+      <w:r>
+        <w:rPr>
+          <w:rFonts w:hint="cs"/>
+          <w:rtl/>
+        </w:rPr>
+        <w:t xml:space="preserve">להציג </w:t>
+      </w:r>
+      <w:r>
+        <w:rPr>
+          <w:rFonts w:hint="cs"/>
+          <w:rtl/>
+        </w:rPr>
+        <w:t>תגובות של הורים וניקוד, אולי להיעזר ב</w:t>
+      </w:r>
+      <w:proofErr w:type="spellStart"/>
+      <w:r>
+        <w:t>gpt</w:t>
+      </w:r>
+      <w:proofErr w:type="spellEnd"/>
+      <w:r>
+        <w:rPr>
+          <w:rFonts w:hint="cs"/>
+          <w:rtl/>
+        </w:rPr>
+        <w:t xml:space="preserve"> כדי שיעשה לנו תגובות וציונים</w:t>
+      </w:r>
+    </w:p>
+    <w:p>
+      <w:pPr>
+        <w:pStyle w:val="a3"/>
+        <w:numPr>
+          <w:ilvl w:val="0"/>
+          <w:numId w:val="2"/>
+        </w:numPr>
+        <w:bidi/>
+      </w:pPr>
+      <w:r>
+        <w:rPr>
+          <w:rFonts w:hint="cs"/>
+          <w:rtl/>
+        </w:rPr>
+        <w:t>חיפוש לפי ניקוד ותגובות</w:t>
+      </w:r>
+      <w:r>
+        <w:rPr>
+          <w:rFonts w:hint="cs"/>
+          <w:rtl/>
+        </w:rPr>
+        <w:t xml:space="preserve"> </w:t>
+      </w:r>
+      <w:r>
+        <w:rPr>
+          <w:rtl/>
+        </w:rPr>
+        <w:t>–</w:t>
+      </w:r>
+      <w:r>
+        <w:rPr>
+          <w:rFonts w:hint="cs"/>
+          <w:rtl/>
+        </w:rPr>
+        <w:t xml:space="preserve"> נניח אני מחפש בתא </w:t>
+      </w:r>
+      <w:r>
+        <w:rPr>
+          <w:rFonts w:hint="cs"/>
+          <w:rtl/>
+        </w:rPr>
+        <w:t xml:space="preserve">גן לילדים בגיל 3, שיציג קודם את הדברים שנתנו להם ניקוד גבוה. שיהיה אפשר להציג אחרת, נניח הכי פופולריים או לפי פרמטרים פשוטים יותר מקודם או שילובים של </w:t>
+      </w:r>
+      <w:proofErr w:type="spellStart"/>
+      <w:r>
+        <w:rPr>
+          <w:rFonts w:hint="cs"/>
+          <w:rtl/>
+        </w:rPr>
+        <w:t>הכל</w:t>
+      </w:r>
+      <w:proofErr w:type="spellEnd"/>
+      <w:r>
+        <w:rPr>
+          <w:rFonts w:hint="cs"/>
+          <w:rtl/>
+        </w:rPr>
+        <w:t>.</w:t>
+      </w:r>
+    </w:p>
+    <w:p>
+      <w:pPr>
+        <w:pStyle w:val="a3"/>
+        <w:numPr>
+          <w:ilvl w:val="0"/>
+          <w:numId w:val="2"/>
+        </w:numPr>
+        <w:bidi/>
+      </w:pPr>
+      <w:r>
+        <w:rPr>
+          <w:rFonts w:hint="cs"/>
+          <w:rtl/>
+        </w:rPr>
+        <w:t xml:space="preserve">חיפוש לפי חברים וסינון תגובות לפי חברים (שיציע לי את מה שחברים שלי אהבו </w:t>
+      </w:r>
+      <w:r>
+        <w:rPr>
+          <w:rFonts w:hint="cs"/>
+          <w:rtl/>
+        </w:rPr>
+        <w:t xml:space="preserve">באופן כללי </w:t>
+      </w:r>
+      <w:r>
+        <w:rPr>
+          <w:rFonts w:hint="cs"/>
+          <w:rtl/>
+        </w:rPr>
+        <w:t>בלי שאני אחפש אקטיבית</w:t>
+      </w:r>
+      <w:r>
+        <w:rPr>
+          <w:rFonts w:hint="cs"/>
+          <w:rtl/>
+        </w:rPr>
+        <w:t xml:space="preserve"> עם שדות מסוימים</w:t>
+      </w:r>
+      <w:r>
+        <w:rPr>
+          <w:rFonts w:hint="cs"/>
+          <w:rtl/>
+        </w:rPr>
+        <w:t>)</w:t>
+      </w:r>
+      <w:r>
+        <w:rPr>
+          <w:rFonts w:hint="cs"/>
+          <w:rtl/>
+        </w:rPr>
+        <w:t xml:space="preserve"> </w:t>
+      </w:r>
+      <w:r>
+        <w:rPr>
+          <w:rFonts w:hint="cs"/>
+          <w:b/>
+          <w:bCs/>
+          <w:rtl/>
+        </w:rPr>
+        <w:t xml:space="preserve">בשביל זה צריך </w:t>
+      </w:r>
+      <w:proofErr w:type="spellStart"/>
+      <w:r>
+        <w:rPr>
+          <w:rFonts w:hint="cs"/>
+          <w:b/>
+          <w:bCs/>
+          <w:rtl/>
+        </w:rPr>
+        <w:t>בדיבי</w:t>
+      </w:r>
+      <w:proofErr w:type="spellEnd"/>
+      <w:r>
+        <w:rPr>
+          <w:rFonts w:hint="cs"/>
+          <w:b/>
+          <w:bCs/>
+          <w:rtl/>
+        </w:rPr>
+        <w:t xml:space="preserve"> איזשהו טבלה מקשרת של "חבר"</w:t>
+      </w:r>
+      <w:r>
+        <w:rPr>
+          <w:rFonts w:hint="cs"/>
+          <w:rtl/>
+        </w:rPr>
+        <w:t xml:space="preserve"> וגם אופציה לעשות "חבר באפליקציה.</w:t>
+      </w:r>
+    </w:p>
+    <w:p>
+      <w:pPr>
+        <w:pStyle w:val="a3"/>
+        <w:numPr>
+          <w:ilvl w:val="0"/>
+          <w:numId w:val="2"/>
+        </w:numPr>
+        <w:bidi/>
+      </w:pPr>
+      <w:r>
+        <w:rPr>
+          <w:rFonts w:hint="cs"/>
+          <w:rtl/>
+        </w:rPr>
+        <w:t xml:space="preserve">הרשמה </w:t>
+      </w:r>
+      <w:r>
+        <w:rPr>
+          <w:rFonts w:hint="cs"/>
+          <w:rtl/>
+        </w:rPr>
+        <w:t xml:space="preserve">לגן </w:t>
+      </w:r>
+      <w:r>
+        <w:rPr>
+          <w:rFonts w:hint="cs"/>
+          <w:rtl/>
+        </w:rPr>
+        <w:t>או פרטי הרשמה</w:t>
+      </w:r>
+      <w:r>
+        <w:rPr>
+          <w:rFonts w:hint="cs"/>
+          <w:rtl/>
+        </w:rPr>
+        <w:t xml:space="preserve"> (ואם מישהו נרשם להוריד את הכמות שנשאר בגן)</w:t>
+      </w:r>
+    </w:p>
+    <w:p>
+      <w:pPr>
+        <w:pStyle w:val="a3"/>
+        <w:numPr>
+          <w:ilvl w:val="0"/>
+          <w:numId w:val="2"/>
+        </w:numPr>
+        <w:bidi/>
+      </w:pPr>
+      <w:r>
+        <w:rPr>
+          <w:rFonts w:hint="cs"/>
+          <w:rtl/>
+        </w:rPr>
+        <w:t>חיפוש לפי כמה מקומות נשארו בגן (תאומים, חברים שרוצים להירשם ביחד)</w:t>
+      </w:r>
+    </w:p>
+    <w:p>
+      <w:pPr>
+        <w:pStyle w:val="a3"/>
+        <w:bidi/>
+        <w:ind w:left="1800"/>
+        <w:rPr>
+          <w:rtl/>
+        </w:rPr>
+      </w:pPr>
+      <w:r>
+        <w:rPr>
+          <w:rFonts w:hint="cs"/>
+          <w:rtl/>
+        </w:rPr>
+        <w:t xml:space="preserve">נניח יש לנו שני ילדים </w:t>
+      </w:r>
+      <w:r>
+        <w:rPr>
+          <w:rtl/>
+        </w:rPr>
+        <w:t>–</w:t>
+      </w:r>
+      <w:r>
+        <w:rPr>
+          <w:rFonts w:hint="cs"/>
+          <w:rtl/>
+        </w:rPr>
+        <w:t xml:space="preserve"> להביא את הציון התאמה המשותף שלהם לגן כלשהו.</w:t>
+      </w:r>
+    </w:p>
+    <w:p>
+      <w:pPr>
+        <w:pStyle w:val="a3"/>
+        <w:bidi/>
+        <w:ind w:left="1800"/>
+        <w:rPr>
+          <w:b/>
+          <w:bCs/>
+        </w:rPr>
+      </w:pPr>
+      <w:r>
+        <w:rPr>
+          <w:rFonts w:hint="cs"/>
+          <w:b/>
+          <w:bCs/>
+          <w:rtl/>
+        </w:rPr>
+        <w:t>בשביל זה צריך להכניס איזשהו ממשק של עדכון מהצד של הגן</w:t>
+      </w:r>
+    </w:p>
+    <w:p>
+      <w:pPr>
+        <w:pStyle w:val="a3"/>
+        <w:bidi/>
+        <w:ind w:left="1800"/>
+        <w:rPr>
+          <w:b/>
+          <w:bCs/>
+          <w:rtl/>
+        </w:rPr>
+      </w:pPr>
+    </w:p>
+    <w:p>
+      <w:pPr>
+        <w:pStyle w:val="a3"/>
+        <w:bidi/>
+        <w:ind w:left="1800"/>
+      </w:pPr>
+    </w:p>
+    <w:p>
+      <w:pPr>
+        <w:pStyle w:val="a3"/>
+        <w:rPr>
+          <w:rtl/>
+        </w:rPr>
+      </w:pPr>
+    </w:p>
+    <w:p>
+      <w:pPr>
+        <w:pStyle w:val="a3"/>
+        <w:numPr>
+          <w:ilvl w:val="0"/>
+          <w:numId w:val="2"/>
+        </w:numPr>
+        <w:bidi/>
+      </w:pPr>
+      <w:r>
+        <w:rPr>
+          <w:rFonts w:hint="cs"/>
+          <w:rtl/>
+        </w:rPr>
+        <w:t>מקומות עבודה של זוג ההורים ולמצוא גן שנמצא במרחק אופטימלי בין העבודות והבית</w:t>
+      </w:r>
+      <w:r>
+        <w:rPr>
+          <w:rFonts w:hint="cs"/>
+          <w:rtl/>
+        </w:rPr>
+        <w:t xml:space="preserve"> </w:t>
+      </w:r>
+      <w:r>
+        <w:rPr>
+          <w:rFonts w:hint="cs"/>
+          <w:b/>
+          <w:bCs/>
+          <w:rtl/>
+        </w:rPr>
+        <w:t xml:space="preserve">צריך להבין איך עושים </w:t>
+      </w:r>
+      <w:proofErr w:type="spellStart"/>
+      <w:r>
+        <w:rPr>
+          <w:rFonts w:hint="cs"/>
+          <w:b/>
+          <w:bCs/>
+          <w:rtl/>
+        </w:rPr>
+        <w:t>אופטימיזצית</w:t>
+      </w:r>
+      <w:proofErr w:type="spellEnd"/>
+      <w:r>
+        <w:rPr>
+          <w:rFonts w:hint="cs"/>
+          <w:b/>
+          <w:bCs/>
+          <w:rtl/>
+        </w:rPr>
+        <w:t xml:space="preserve"> מרחקים כזו</w:t>
+      </w:r>
+    </w:p>
+    <w:p>
+      <w:pPr>
+        <w:pStyle w:val="a3"/>
+        <w:numPr>
+          <w:ilvl w:val="0"/>
+          <w:numId w:val="2"/>
+        </w:numPr>
+        <w:bidi/>
+      </w:pPr>
+      <w:r>
+        <w:rPr>
+          <w:rFonts w:hint="cs"/>
+          <w:rtl/>
+        </w:rPr>
+        <w:t>שגן יוכל להוסיף את עצמו לאפליקציה דרך טופס</w:t>
+      </w:r>
+    </w:p>
+    <w:p>
+      <w:pPr>
+        <w:pStyle w:val="a3"/>
+        <w:numPr>
+          <w:ilvl w:val="0"/>
+          <w:numId w:val="2"/>
+        </w:numPr>
+        <w:bidi/>
+        <w:rPr>
+          <w:rtl/>
+        </w:rPr>
+      </w:pPr>
+      <w:r>
+        <w:rPr>
+          <w:rFonts w:hint="cs"/>
+          <w:rtl/>
+        </w:rPr>
+        <w:t xml:space="preserve">הוספה אם יש זמן - </w:t>
+      </w:r>
+      <w:r>
+        <w:rPr>
+          <w:rFonts w:hint="cs"/>
+          <w:rtl/>
+        </w:rPr>
+        <w:t xml:space="preserve">תיאור: תמונות, ציוד, </w:t>
+      </w:r>
+      <w:r>
+        <w:rPr>
+          <w:rFonts w:hint="cs"/>
+          <w:rtl/>
+        </w:rPr>
+        <w:t xml:space="preserve">האם יש </w:t>
+      </w:r>
+      <w:r>
+        <w:rPr>
+          <w:rFonts w:hint="cs"/>
+          <w:rtl/>
+        </w:rPr>
+        <w:t>גינה, ארוחת צהרים</w:t>
+      </w:r>
+      <w:r>
+        <w:rPr>
+          <w:rFonts w:hint="cs"/>
+          <w:rtl/>
+        </w:rPr>
+        <w:t xml:space="preserve"> </w:t>
+      </w:r>
+      <w:proofErr w:type="spellStart"/>
+      <w:r>
+        <w:rPr>
+          <w:rFonts w:hint="cs"/>
+          <w:rtl/>
+        </w:rPr>
+        <w:t>וכו</w:t>
+      </w:r>
+      <w:proofErr w:type="spellEnd"/>
+    </w:p>
+    <w:p>
+      <w:r>
+        <w:br w:type="page"/>
+      </w:r>
+    </w:p>
+    <w:p>
+      <w:pPr>
+        <w:bidi/>
+        <w:rPr>
+          <w:rtl/>
+        </w:rPr>
+      </w:pPr>
+      <w:r>
+        <w:rPr>
+          <w:rFonts w:hint="cs"/>
+          <w:rtl/>
+        </w:rPr>
+        <w:lastRenderedPageBreak/>
+        <w:t xml:space="preserve">סכמות של </w:t>
+      </w:r>
+      <w:proofErr w:type="spellStart"/>
+      <w:r>
+        <w:rPr>
+          <w:rFonts w:hint="cs"/>
+          <w:rtl/>
+        </w:rPr>
+        <w:t>הדיבי</w:t>
+      </w:r>
+      <w:proofErr w:type="spellEnd"/>
+      <w:r>
+        <w:rPr>
+          <w:rFonts w:hint="cs"/>
+          <w:rtl/>
+        </w:rPr>
+        <w:t>:</w:t>
+      </w:r>
+    </w:p>
+    <w:p>
+      <w:proofErr w:type="gramStart"/>
+      <w:r>
+        <w:t>Kindergarten(</w:t>
+      </w:r>
+      <w:proofErr w:type="spellStart"/>
+      <w:proofErr w:type="gramEnd"/>
+      <w:r>
+        <w:rPr>
+          <w:u w:val="single"/>
+        </w:rPr>
+        <w:t>k</w:t>
+      </w:r>
+      <w:r>
+        <w:rPr>
+          <w:u w:val="single"/>
+        </w:rPr>
+        <w:t>indergarten</w:t>
+      </w:r>
+      <w:r>
+        <w:rPr>
+          <w:u w:val="single"/>
+        </w:rPr>
+        <w:t>_</w:t>
+      </w:r>
+      <w:r>
+        <w:rPr>
+          <w:u w:val="single"/>
+        </w:rPr>
+        <w:t>id</w:t>
+      </w:r>
+      <w:proofErr w:type="spellEnd"/>
+      <w:r>
+        <w:t xml:space="preserve">, name, </w:t>
+      </w:r>
+      <w:r>
+        <w:rPr>
+          <w:b/>
+          <w:bCs/>
+          <w:color w:val="FF0000"/>
+        </w:rPr>
+        <w:t>address</w:t>
+      </w:r>
+      <w:r>
+        <w:rPr>
+          <w:b/>
+          <w:bCs/>
+          <w:color w:val="FF0000"/>
+        </w:rPr>
+        <w:t xml:space="preserve"> (</w:t>
+      </w:r>
+      <w:r>
+        <w:rPr>
+          <w:rFonts w:hint="cs"/>
+          <w:b/>
+          <w:bCs/>
+          <w:color w:val="FF0000"/>
+          <w:rtl/>
+        </w:rPr>
+        <w:t xml:space="preserve">צריך גם כתובת אבל מה עושים עם ענייני מפה? צריך עמודות גם </w:t>
+      </w:r>
+      <w:proofErr w:type="spellStart"/>
+      <w:r>
+        <w:rPr>
+          <w:rFonts w:hint="cs"/>
+          <w:b/>
+          <w:bCs/>
+          <w:color w:val="FF0000"/>
+          <w:rtl/>
+        </w:rPr>
+        <w:t>לנ.צ</w:t>
+      </w:r>
+      <w:proofErr w:type="spellEnd"/>
+      <w:r>
+        <w:rPr>
+          <w:rFonts w:hint="cs"/>
+          <w:b/>
+          <w:bCs/>
+          <w:color w:val="FF0000"/>
+          <w:rtl/>
+        </w:rPr>
+        <w:t>?</w:t>
+      </w:r>
+      <w:r>
+        <w:rPr>
+          <w:b/>
+          <w:bCs/>
+          <w:color w:val="FF0000"/>
+        </w:rPr>
+        <w:t>)</w:t>
+      </w:r>
+      <w:r>
+        <w:t xml:space="preserve">, region, </w:t>
+      </w:r>
+      <w:proofErr w:type="spellStart"/>
+      <w:r>
+        <w:t>min_age</w:t>
+      </w:r>
+      <w:proofErr w:type="spellEnd"/>
+      <w:r>
+        <w:t xml:space="preserve">, </w:t>
+      </w:r>
+      <w:proofErr w:type="spellStart"/>
+      <w:r>
+        <w:t>max_age</w:t>
+      </w:r>
+      <w:proofErr w:type="spellEnd"/>
+      <w:r>
+        <w:t xml:space="preserve">, capacity, </w:t>
+      </w:r>
+      <w:proofErr w:type="spellStart"/>
+      <w:r>
+        <w:t>kids_count</w:t>
+      </w:r>
+      <w:proofErr w:type="spellEnd"/>
+      <w:r>
+        <w:t xml:space="preserve">, </w:t>
+      </w:r>
+      <w:proofErr w:type="spellStart"/>
+      <w:r>
+        <w:t>teachers_count</w:t>
+      </w:r>
+      <w:proofErr w:type="spellEnd"/>
+      <w:r>
+        <w:t xml:space="preserve">, </w:t>
+      </w:r>
+      <w:proofErr w:type="spellStart"/>
+      <w:r>
+        <w:t>open_time</w:t>
+      </w:r>
+      <w:proofErr w:type="spellEnd"/>
+      <w:r>
+        <w:t xml:space="preserve">, </w:t>
+      </w:r>
+      <w:proofErr w:type="spellStart"/>
+      <w:r>
+        <w:t>close_time</w:t>
+      </w:r>
+      <w:proofErr w:type="spellEnd"/>
+      <w:r>
+        <w:t xml:space="preserve">, </w:t>
+      </w:r>
+      <w:proofErr w:type="spellStart"/>
+      <w:r>
+        <w:t>has_zaharon</w:t>
+      </w:r>
+      <w:proofErr w:type="spellEnd"/>
+      <w:r>
+        <w:t xml:space="preserve">, </w:t>
+      </w:r>
+      <w:proofErr w:type="spellStart"/>
+      <w:r>
+        <w:t>has_parking</w:t>
+      </w:r>
+      <w:proofErr w:type="spellEnd"/>
+      <w:r>
+        <w:t>)</w:t>
+      </w:r>
+    </w:p>
+    <w:p>
+      <w:proofErr w:type="spellStart"/>
+      <w:proofErr w:type="gramStart"/>
+      <w:r>
+        <w:t>KindergartenAdditionalInfo</w:t>
+      </w:r>
+      <w:proofErr w:type="spellEnd"/>
+      <w:r>
+        <w:t>(</w:t>
+      </w:r>
+      <w:proofErr w:type="gramEnd"/>
+      <w:r>
+        <w:rPr>
+          <w:u w:val="single"/>
+        </w:rPr>
+        <w:t>id</w:t>
+      </w:r>
+      <w:r>
+        <w:t>, phone, mail</w:t>
+      </w:r>
+      <w:r>
+        <w:t>, description</w:t>
+      </w:r>
+      <w:r>
+        <w:t>) #</w:t>
+      </w:r>
+      <w:r>
+        <w:t xml:space="preserve"> </w:t>
+      </w:r>
+      <w:r>
+        <w:t>not must</w:t>
+      </w:r>
+    </w:p>
+    <w:p>
+      <w:proofErr w:type="gramStart"/>
+      <w:r>
+        <w:t>Comments</w:t>
+      </w:r>
+      <w:r>
+        <w:t>(</w:t>
+      </w:r>
+      <w:proofErr w:type="spellStart"/>
+      <w:proofErr w:type="gramEnd"/>
+      <w:r>
+        <w:rPr>
+          <w:u w:val="single"/>
+        </w:rPr>
+        <w:t>comment_</w:t>
+      </w:r>
+      <w:r>
+        <w:rPr>
+          <w:u w:val="single"/>
+        </w:rPr>
+        <w:t>id</w:t>
+      </w:r>
+      <w:proofErr w:type="spellEnd"/>
+      <w:r>
+        <w:t>,</w:t>
+      </w:r>
+      <w:r>
+        <w:t xml:space="preserve"> </w:t>
+      </w:r>
+      <w:proofErr w:type="spellStart"/>
+      <w:r>
+        <w:t>kindergarten_id</w:t>
+      </w:r>
+      <w:proofErr w:type="spellEnd"/>
+      <w:r>
+        <w:t xml:space="preserve">, </w:t>
+      </w:r>
+      <w:proofErr w:type="spellStart"/>
+      <w:r>
+        <w:t>parent_id</w:t>
+      </w:r>
+      <w:proofErr w:type="spellEnd"/>
+      <w:r>
+        <w:t>, comment, grade)</w:t>
+      </w:r>
+    </w:p>
+    <w:p>
+      <w:r>
+        <w:t>Parent(</w:t>
+      </w:r>
+      <w:proofErr w:type="spellStart"/>
+      <w:r>
+        <w:rPr>
+          <w:u w:val="single"/>
+        </w:rPr>
+        <w:t>parent_</w:t>
+      </w:r>
+      <w:r>
+        <w:rPr>
+          <w:u w:val="single"/>
+        </w:rPr>
+        <w:t>id</w:t>
+      </w:r>
+      <w:proofErr w:type="spellEnd"/>
+      <w:r>
+        <w:t xml:space="preserve">, </w:t>
+      </w:r>
+      <w:proofErr w:type="spellStart"/>
+      <w:r>
+        <w:t>user_name</w:t>
+      </w:r>
+      <w:proofErr w:type="spellEnd"/>
+      <w:r>
+        <w:t>, mail, password</w:t>
+      </w:r>
+      <w:r>
+        <w:t xml:space="preserve">, </w:t>
+      </w:r>
+      <w:proofErr w:type="spellStart"/>
+      <w:r>
+        <w:rPr>
+          <w:color w:val="FF0000"/>
+        </w:rPr>
+        <w:t>home_address</w:t>
+      </w:r>
+      <w:proofErr w:type="spellEnd"/>
+      <w:r>
+        <w:rPr>
+          <w:color w:val="FF0000"/>
+        </w:rPr>
+        <w:t xml:space="preserve">, </w:t>
+      </w:r>
+      <w:proofErr w:type="spellStart"/>
+      <w:r>
+        <w:rPr>
+          <w:color w:val="FF0000"/>
+        </w:rPr>
+        <w:t>work_adress</w:t>
+      </w:r>
+      <w:proofErr w:type="spellEnd"/>
+      <w:r>
+        <w:t>)</w:t>
+      </w:r>
+    </w:p>
+    <w:p>
+      <w:pPr>
+        <w:bidi/>
+        <w:rPr>
+          <w:rFonts w:hint="cs"/>
+          <w:rtl/>
+        </w:rPr>
+      </w:pPr>
+      <w:r>
+        <w:rPr>
+          <w:rFonts w:hint="cs"/>
+          <w:rtl/>
+        </w:rPr>
+        <w:t>הערה: אם לא נגיע לפיצ'ר הזה אז צריך למחוק אולי את העמודות. בכל מקרה הן צריכות להיות אופציונליות.</w:t>
+      </w:r>
+    </w:p>
+    <w:p>
+      <w:r>
+        <w:t>Favorites(</w:t>
+      </w:r>
+      <w:proofErr w:type="spellStart"/>
+      <w:r>
+        <w:rPr>
+          <w:u w:val="single"/>
+        </w:rPr>
+        <w:t>parent_id</w:t>
+      </w:r>
+      <w:proofErr w:type="spellEnd"/>
+      <w:r>
+        <w:t xml:space="preserve">, </w:t>
+      </w:r>
+      <w:proofErr w:type="spellStart"/>
+      <w:r>
+        <w:rPr>
+          <w:u w:val="single"/>
+        </w:rPr>
+        <w:t>kindergarten_id</w:t>
+      </w:r>
+      <w:proofErr w:type="spellEnd"/>
+      <w:r>
+        <w:t>)</w:t>
+      </w:r>
+    </w:p>
+    <w:p>
+      <w:proofErr w:type="gramStart"/>
+      <w:r>
+        <w:t>Follow(</w:t>
+      </w:r>
+      <w:proofErr w:type="spellStart"/>
+      <w:proofErr w:type="gramEnd"/>
+      <w:r>
+        <w:rPr>
+          <w:u w:val="single"/>
+        </w:rPr>
+        <w:t>follower_id</w:t>
+      </w:r>
+      <w:proofErr w:type="spellEnd"/>
+      <w:r>
+        <w:t xml:space="preserve">, </w:t>
+      </w:r>
+      <w:proofErr w:type="spellStart"/>
+      <w:r>
+        <w:rPr>
+          <w:u w:val="single"/>
+        </w:rPr>
+        <w:t>following_id</w:t>
+      </w:r>
+      <w:proofErr w:type="spellEnd"/>
+      <w:r>
+        <w:t>)</w:t>
       </w:r>
     </w:p>
     <w:p/>
+    <w:p>
+      <w:pPr>
+        <w:bidi/>
+        <w:rPr>
+          <w:rtl/>
+        </w:rPr>
+      </w:pPr>
+      <w:r>
+        <w:rPr>
+          <w:rFonts w:hint="cs"/>
+          <w:rtl/>
+        </w:rPr>
+        <w:t xml:space="preserve">כשגן נרשם לאתר הוא צריך להכניס את כל המידע בטבלאות </w:t>
+      </w:r>
+      <w:proofErr w:type="spellStart"/>
+      <w:r>
+        <w:t>Kindergarten</w:t>
+      </w:r>
+      <w:r>
+        <w:t>+</w:t>
+      </w:r>
+      <w:r>
+        <w:t>KindergartenAdditionalInfo</w:t>
+      </w:r>
+      <w:proofErr w:type="spellEnd"/>
+      <w:r>
+        <w:rPr>
+          <w:rFonts w:hint="cs"/>
+          <w:rtl/>
+        </w:rPr>
+        <w:t xml:space="preserve"> (צריך להבין מה עושים עם נ.צ) וכמובן שמה שלא חובה, לא חובה גם בטופס</w:t>
+      </w:r>
+    </w:p>
+    <w:p>
+      <w:pPr>
+        <w:bidi/>
+        <w:rPr>
+          <w:rFonts w:hint="cs"/>
+          <w:rtl/>
+        </w:rPr>
+      </w:pPr>
+      <w:r>
+        <w:rPr>
+          <w:rFonts w:hint="cs"/>
+          <w:rtl/>
+        </w:rPr>
+        <w:t xml:space="preserve">כשהורה נרשם לתאר הוא צריך להכניס את כל המידע בטבלת </w:t>
+      </w:r>
+      <w:r>
+        <w:t>Parent</w:t>
+      </w:r>
+      <w:r>
+        <w:rPr>
+          <w:rFonts w:hint="cs"/>
+          <w:rtl/>
+        </w:rPr>
+        <w:t xml:space="preserve"> (חוץ מהכתובות שהן אופציונאלי)</w:t>
+      </w:r>
+    </w:p>
     <w:sectPr>
       <w:pgSz w:w="11906" w:h="16838"/>
       <w:pgMar w:top="1440" w:right="1800" w:bottom="1440" w:left="1800" w:header="708" w:footer="708" w:gutter="0"/>
@@ -446,6 +1880,95 @@
 <file path=word/numbering.xml><?xml version="1.0" encoding="utf-8"?>
 <w:numbering xmlns:wpc="http://schemas.microsoft.com/office/word/2010/wordprocessingCanvas" xmlns:cx="http://schemas.microsoft.com/office/drawing/2014/chartex" xmlns:cx1="http://schemas.microsoft.com/office/drawing/2015/9/8/chartex" xmlns:cx2="http://schemas.microsoft.com/office/drawing/2015/10/21/chartex" xmlns:cx3="http://schemas.microsoft.com/office/drawing/2016/5/9/chartex" xmlns:cx4="http://schemas.microsoft.com/office/drawing/2016/5/10/chartex" xmlns:cx5="http://schemas.microsoft.com/office/drawing/2016/5/11/chartex" xmlns:cx6="http://schemas.microsoft.com/office/drawing/2016/5/12/chartex" xmlns:cx7="http://schemas.microsoft.com/office/drawing/2016/5/13/chartex" xmlns:cx8="http://schemas.microsoft.com/office/drawing/2016/5/14/chartex" xmlns:mc="http://schemas.openxmlformats.org/markup-compatibility/2006" xmlns:aink="http://schemas.microsoft.com/office/drawing/2016/ink" xmlns:am3d="http://schemas.microsoft.com/office/drawing/2017/model3d" xmlns:o="urn:schemas-microsoft-com:office:office" xmlns:oel="http://schemas.microsoft.com/office/2019/extlst" xmlns:r="http://schemas.openxmlformats.org/officeDocument/2006/relationships" xmlns:m="http://schemas.openxmlformats.org/officeDocument/2006/math" xmlns:v="urn:schemas-microsoft-com:vml" xmlns:wp14="http://schemas.microsoft.com/office/word/2010/wordprocessingDrawing" xmlns:wp="http://schemas.openxmlformats.org/drawingml/2006/wordprocessingDrawing" xmlns:w10="urn:schemas-microsoft-com:office:word" xmlns:w="http://schemas.openxmlformats.org/wordprocessingml/2006/main" xmlns:w14="http://schemas.microsoft.com/office/word/2010/wordml" xmlns:w15="http://schemas.microsoft.com/office/word/2012/wordml" xmlns:w16cex="http://schemas.microsoft.com/office/word/2018/wordml/cex" xmlns:w16cid="http://schemas.microsoft.com/office/word/2016/wordml/cid" xmlns:w16="http://schemas.microsoft.com/office/word/2018/wordml" xmlns:w16sdtdh="http://schemas.microsoft.com/office/word/2020/wordml/sdtdatahash" xmlns:w16se="http://schemas.microsoft.com/office/word/2015/wordml/symex" xmlns:wpg="http://schemas.microsoft.com/office/word/2010/wordprocessingGroup" xmlns:wpi="http://schemas.microsoft.com/office/word/2010/wordprocessingInk" xmlns:wne="http://schemas.microsoft.com/office/word/2006/wordml" xmlns:wps="http://schemas.microsoft.com/office/word/2010/wordprocessingShape" mc:Ignorable="w14 w15 w16se w16cid w16 w16cex w16sdtdh wp14">
   <w:abstractNum w:abstractNumId="0" w15:restartNumberingAfterBreak="0">
+    <w:nsid w:val="04EA370A"/>
+    <w:multiLevelType w:val="hybridMultilevel"/>
+    <w:tmpl w:val="3E7C66E4"/>
+    <w:lvl w:ilvl="0" w:tplc="77F8CD08">
+      <w:start w:val="1"/>
+      <w:numFmt w:val="decimal"/>
+      <w:lvlText w:val="%1."/>
+      <w:lvlJc w:val="left"/>
+      <w:pPr>
+        <w:ind w:left="2160" w:hanging="360"/>
+      </w:pPr>
+      <w:rPr>
+        <w:rFonts w:hint="default"/>
+      </w:rPr>
+    </w:lvl>
+    <w:lvl w:ilvl="1" w:tplc="04090019" w:tentative="1">
+      <w:start w:val="1"/>
+      <w:numFmt w:val="lowerLetter"/>
+      <w:lvlText w:val="%2."/>
+      <w:lvlJc w:val="left"/>
+      <w:pPr>
+        <w:ind w:left="2880" w:hanging="360"/>
+      </w:pPr>
+    </w:lvl>
+    <w:lvl w:ilvl="2" w:tplc="0409001B" w:tentative="1">
+      <w:start w:val="1"/>
+      <w:numFmt w:val="lowerRoman"/>
+      <w:lvlText w:val="%3."/>
+      <w:lvlJc w:val="right"/>
+      <w:pPr>
+        <w:ind w:left="3600" w:hanging="180"/>
+      </w:pPr>
+    </w:lvl>
+    <w:lvl w:ilvl="3" w:tplc="0409000F" w:tentative="1">
+      <w:start w:val="1"/>
+      <w:numFmt w:val="decimal"/>
+      <w:lvlText w:val="%4."/>
+      <w:lvlJc w:val="left"/>
+      <w:pPr>
+        <w:ind w:left="4320" w:hanging="360"/>
+      </w:pPr>
+    </w:lvl>
+    <w:lvl w:ilvl="4" w:tplc="04090019" w:tentative="1">
+      <w:start w:val="1"/>
+      <w:numFmt w:val="lowerLetter"/>
+      <w:lvlText w:val="%5."/>
+      <w:lvlJc w:val="left"/>
+      <w:pPr>
+        <w:ind w:left="5040" w:hanging="360"/>
+      </w:pPr>
+    </w:lvl>
+    <w:lvl w:ilvl="5" w:tplc="0409001B" w:tentative="1">
+      <w:start w:val="1"/>
+      <w:numFmt w:val="lowerRoman"/>
+      <w:lvlText w:val="%6."/>
+      <w:lvlJc w:val="right"/>
+      <w:pPr>
+        <w:ind w:left="5760" w:hanging="180"/>
+      </w:pPr>
+    </w:lvl>
+    <w:lvl w:ilvl="6" w:tplc="0409000F" w:tentative="1">
+      <w:start w:val="1"/>
+      <w:numFmt w:val="decimal"/>
+      <w:lvlText w:val="%7."/>
+      <w:lvlJc w:val="left"/>
+      <w:pPr>
+        <w:ind w:left="6480" w:hanging="360"/>
+      </w:pPr>
+    </w:lvl>
+    <w:lvl w:ilvl="7" w:tplc="04090019" w:tentative="1">
+      <w:start w:val="1"/>
+      <w:numFmt w:val="lowerLetter"/>
+      <w:lvlText w:val="%8."/>
+      <w:lvlJc w:val="left"/>
+      <w:pPr>
+        <w:ind w:left="7200" w:hanging="360"/>
+      </w:pPr>
+    </w:lvl>
+    <w:lvl w:ilvl="8" w:tplc="0409001B" w:tentative="1">
+      <w:start w:val="1"/>
+      <w:numFmt w:val="lowerRoman"/>
+      <w:lvlText w:val="%9."/>
+      <w:lvlJc w:val="right"/>
+      <w:pPr>
+        <w:ind w:left="7920" w:hanging="180"/>
+      </w:pPr>
+    </w:lvl>
+  </w:abstractNum>
+  <w:abstractNum w:abstractNumId="1" w15:restartNumberingAfterBreak="0">
     <w:nsid w:val="0D830918"/>
     <w:multiLevelType w:val="hybridMultilevel"/>
     <w:tmpl w:val="5FEC4752"/>
@@ -534,7 +2057,7 @@
       </w:pPr>
     </w:lvl>
   </w:abstractNum>
-  <w:abstractNum w:abstractNumId="1" w15:restartNumberingAfterBreak="0">
+  <w:abstractNum w:abstractNumId="2" w15:restartNumberingAfterBreak="0">
     <w:nsid w:val="29EE3F33"/>
     <w:multiLevelType w:val="hybridMultilevel"/>
     <w:tmpl w:val="8884A368"/>
@@ -623,7 +2146,7 @@
       </w:pPr>
     </w:lvl>
   </w:abstractNum>
-  <w:abstractNum w:abstractNumId="2" w15:restartNumberingAfterBreak="0">
+  <w:abstractNum w:abstractNumId="3" w15:restartNumberingAfterBreak="0">
     <w:nsid w:val="59FA20C8"/>
     <w:multiLevelType w:val="hybridMultilevel"/>
     <w:tmpl w:val="8522F79E"/>
@@ -736,14 +2259,109 @@
       </w:rPr>
     </w:lvl>
   </w:abstractNum>
+  <w:abstractNum w:abstractNumId="4" w15:restartNumberingAfterBreak="0">
+    <w:nsid w:val="74C74E69"/>
+    <w:multiLevelType w:val="hybridMultilevel"/>
+    <w:tmpl w:val="29424B34"/>
+    <w:lvl w:ilvl="0" w:tplc="CEFC44F8">
+      <w:start w:val="1"/>
+      <w:numFmt w:val="decimal"/>
+      <w:lvlText w:val="%1."/>
+      <w:lvlJc w:val="left"/>
+      <w:pPr>
+        <w:ind w:left="2160" w:hanging="360"/>
+      </w:pPr>
+      <w:rPr>
+        <w:rFonts w:hint="default"/>
+      </w:rPr>
+    </w:lvl>
+    <w:lvl w:ilvl="1" w:tplc="04090019" w:tentative="1">
+      <w:start w:val="1"/>
+      <w:numFmt w:val="lowerLetter"/>
+      <w:lvlText w:val="%2."/>
+      <w:lvlJc w:val="left"/>
+      <w:pPr>
+        <w:ind w:left="2880" w:hanging="360"/>
+      </w:pPr>
+    </w:lvl>
+    <w:lvl w:ilvl="2" w:tplc="0409001B" w:tentative="1">
+      <w:start w:val="1"/>
+      <w:numFmt w:val="lowerRoman"/>
+      <w:lvlText w:val="%3."/>
+      <w:lvlJc w:val="right"/>
+      <w:pPr>
+        <w:ind w:left="3600" w:hanging="180"/>
+      </w:pPr>
+    </w:lvl>
+    <w:lvl w:ilvl="3" w:tplc="0409000F" w:tentative="1">
+      <w:start w:val="1"/>
+      <w:numFmt w:val="decimal"/>
+      <w:lvlText w:val="%4."/>
+      <w:lvlJc w:val="left"/>
+      <w:pPr>
+        <w:ind w:left="4320" w:hanging="360"/>
+      </w:pPr>
+    </w:lvl>
+    <w:lvl w:ilvl="4" w:tplc="04090019" w:tentative="1">
+      <w:start w:val="1"/>
+      <w:numFmt w:val="lowerLetter"/>
+      <w:lvlText w:val="%5."/>
+      <w:lvlJc w:val="left"/>
+      <w:pPr>
+        <w:ind w:left="5040" w:hanging="360"/>
+      </w:pPr>
+    </w:lvl>
+    <w:lvl w:ilvl="5" w:tplc="0409001B" w:tentative="1">
+      <w:start w:val="1"/>
+      <w:numFmt w:val="lowerRoman"/>
+      <w:lvlText w:val="%6."/>
+      <w:lvlJc w:val="right"/>
+      <w:pPr>
+        <w:ind w:left="5760" w:hanging="180"/>
+      </w:pPr>
+    </w:lvl>
+    <w:lvl w:ilvl="6" w:tplc="0409000F" w:tentative="1">
+      <w:start w:val="1"/>
+      <w:numFmt w:val="decimal"/>
+      <w:lvlText w:val="%7."/>
+      <w:lvlJc w:val="left"/>
+      <w:pPr>
+        <w:ind w:left="6480" w:hanging="360"/>
+      </w:pPr>
+    </w:lvl>
+    <w:lvl w:ilvl="7" w:tplc="04090019" w:tentative="1">
+      <w:start w:val="1"/>
+      <w:numFmt w:val="lowerLetter"/>
+      <w:lvlText w:val="%8."/>
+      <w:lvlJc w:val="left"/>
+      <w:pPr>
+        <w:ind w:left="7200" w:hanging="360"/>
+      </w:pPr>
+    </w:lvl>
+    <w:lvl w:ilvl="8" w:tplc="0409001B" w:tentative="1">
+      <w:start w:val="1"/>
+      <w:numFmt w:val="lowerRoman"/>
+      <w:lvlText w:val="%9."/>
+      <w:lvlJc w:val="right"/>
+      <w:pPr>
+        <w:ind w:left="7920" w:hanging="180"/>
+      </w:pPr>
+    </w:lvl>
+  </w:abstractNum>
   <w:num w:numId="1" w16cid:durableId="1847093907">
+    <w:abstractNumId w:val="2"/>
+  </w:num>
+  <w:num w:numId="2" w16cid:durableId="1581131872">
+    <w:abstractNumId w:val="3"/>
+  </w:num>
+  <w:num w:numId="3" w16cid:durableId="384135764">
     <w:abstractNumId w:val="1"/>
   </w:num>
-  <w:num w:numId="2" w16cid:durableId="1581131872">
-    <w:abstractNumId w:val="2"/>
+  <w:num w:numId="4" w16cid:durableId="324282485">
+    <w:abstractNumId w:val="0"/>
   </w:num>
-  <w:num w:numId="3" w16cid:durableId="384135764">
-    <w:abstractNumId w:val="0"/>
+  <w:num w:numId="5" w16cid:durableId="1620993023">
+    <w:abstractNumId w:val="4"/>
   </w:num>
 </w:numbering>
 </file>
@@ -1199,6 +2817,30 @@
       <w:u w:val="single"/>
     </w:rPr>
   </w:style>
+  <w:style w:type="character" w:styleId="FollowedHyperlink">
+    <w:name w:val="FollowedHyperlink"/>
+    <w:basedOn w:val="a0"/>
+    <w:uiPriority w:val="99"/>
+    <w:semiHidden/>
+    <w:unhideWhenUsed/>
+    <w:rsid w:val="001A1B93"/>
+    <w:rPr>
+      <w:color w:val="954F72" w:themeColor="followedHyperlink"/>
+      <w:u w:val="single"/>
+    </w:rPr>
+  </w:style>
+  <w:style w:type="character" w:styleId="a4">
+    <w:name w:val="Unresolved Mention"/>
+    <w:basedOn w:val="a0"/>
+    <w:uiPriority w:val="99"/>
+    <w:semiHidden/>
+    <w:unhideWhenUsed/>
+    <w:rsid w:val="00C958A5"/>
+    <w:rPr>
+      <w:color w:val="605E5C"/>
+      <w:shd w:val="clear" w:color="auto" w:fill="E1DFDD"/>
+    </w:rPr>
+  </w:style>
 </w:styles>
 </file>
 
@@ -1498,23 +3140,6 @@
 </file>
 
 <file path=customXml/item1.xml><?xml version="1.0" encoding="utf-8"?>
-<p:properties xmlns:p="http://schemas.microsoft.com/office/2006/metadata/properties" xmlns:xsi="http://www.w3.org/2001/XMLSchema-instance" xmlns:pc="http://schemas.microsoft.com/office/infopath/2007/PartnerControls">
-  <documentManagement>
-    <_activity xmlns="9896256e-cfe1-4e5e-8f4c-62d011ab49c1" xsi:nil="true"/>
-  </documentManagement>
-</p:properties>
-</file>
-
-<file path=customXml/item2.xml><?xml version="1.0" encoding="utf-8"?>
-<?mso-contentType ?>
-<FormTemplates xmlns="http://schemas.microsoft.com/sharepoint/v3/contenttype/forms">
-  <Display>DocumentLibraryForm</Display>
-  <Edit>DocumentLibraryForm</Edit>
-  <New>DocumentLibraryForm</New>
-</FormTemplates>
-</file>
-
-<file path=customXml/item3.xml><?xml version="1.0" encoding="utf-8"?>
 <ct:contentTypeSchema xmlns:ct="http://schemas.microsoft.com/office/2006/metadata/contentType" xmlns:ma="http://schemas.microsoft.com/office/2006/metadata/properties/metaAttributes" ct:_="" ma:_="" ma:contentTypeName="Document" ma:contentTypeID="0x01010001EE778208FB9F4EB17B7881DDE12153" ma:contentTypeVersion="12" ma:contentTypeDescription="Create a new document." ma:contentTypeScope="" ma:versionID="8b3e5e5692d1ffc72496a0e20059009a">
   <xsd:schema xmlns:xsd="http://www.w3.org/2001/XMLSchema" xmlns:xs="http://www.w3.org/2001/XMLSchema" xmlns:p="http://schemas.microsoft.com/office/2006/metadata/properties" xmlns:ns3="9896256e-cfe1-4e5e-8f4c-62d011ab49c1" xmlns:ns4="c9d99682-66ea-4208-bf4e-6f8ef86f55f9" targetNamespace="http://schemas.microsoft.com/office/2006/metadata/properties" ma:root="true" ma:fieldsID="2c41d6c1211e26055c1ad2087181e7da" ns3:_="" ns4:_="">
     <xsd:import namespace="9896256e-cfe1-4e5e-8f4c-62d011ab49c1"/>
@@ -1729,25 +3354,24 @@
 </ct:contentTypeSchema>
 </file>
 
-<file path=customXml/itemProps1.xml><?xml version="1.0" encoding="utf-8"?>
-<ds:datastoreItem xmlns:ds="http://schemas.openxmlformats.org/officeDocument/2006/customXml" ds:itemID="{BF1D1537-1C9F-4F1A-90D9-0550F776153E}">
-  <ds:schemaRefs>
-    <ds:schemaRef ds:uri="http://schemas.microsoft.com/office/2006/metadata/properties"/>
-    <ds:schemaRef ds:uri="http://schemas.microsoft.com/office/infopath/2007/PartnerControls"/>
-    <ds:schemaRef ds:uri="9896256e-cfe1-4e5e-8f4c-62d011ab49c1"/>
-  </ds:schemaRefs>
-</ds:datastoreItem>
+<file path=customXml/item2.xml><?xml version="1.0" encoding="utf-8"?>
+<?mso-contentType ?>
+<FormTemplates xmlns="http://schemas.microsoft.com/sharepoint/v3/contenttype/forms">
+  <Display>DocumentLibraryForm</Display>
+  <Edit>DocumentLibraryForm</Edit>
+  <New>DocumentLibraryForm</New>
+</FormTemplates>
 </file>
 
-<file path=customXml/itemProps2.xml><?xml version="1.0" encoding="utf-8"?>
-<ds:datastoreItem xmlns:ds="http://schemas.openxmlformats.org/officeDocument/2006/customXml" ds:itemID="{F1DA3A28-47A5-4CA2-AC62-3B6C1CF9F874}">
-  <ds:schemaRefs>
-    <ds:schemaRef ds:uri="http://schemas.microsoft.com/sharepoint/v3/contenttype/forms"/>
-  </ds:schemaRefs>
-</ds:datastoreItem>
+<file path=customXml/item3.xml><?xml version="1.0" encoding="utf-8"?>
+<p:properties xmlns:p="http://schemas.microsoft.com/office/2006/metadata/properties" xmlns:xsi="http://www.w3.org/2001/XMLSchema-instance" xmlns:pc="http://schemas.microsoft.com/office/infopath/2007/PartnerControls">
+  <documentManagement>
+    <_activity xmlns="9896256e-cfe1-4e5e-8f4c-62d011ab49c1" xsi:nil="true"/>
+  </documentManagement>
+</p:properties>
 </file>
 
-<file path=customXml/itemProps3.xml><?xml version="1.0" encoding="utf-8"?>
+<file path=customXml/itemProps1.xml><?xml version="1.0" encoding="utf-8"?>
 <ds:datastoreItem xmlns:ds="http://schemas.openxmlformats.org/officeDocument/2006/customXml" ds:itemID="{0500CAB6-706A-46AD-BDB9-FA73D79B55A8}">
   <ds:schemaRefs>
     <ds:schemaRef ds:uri="http://schemas.microsoft.com/office/2006/metadata/contentType"/>
@@ -1764,4 +3388,22 @@
     <ds:schemaRef ds:uri="http://schemas.microsoft.com/internal/obd"/>
   </ds:schemaRefs>
 </ds:datastoreItem>
+</file>
+
+<file path=customXml/itemProps2.xml><?xml version="1.0" encoding="utf-8"?>
+<ds:datastoreItem xmlns:ds="http://schemas.openxmlformats.org/officeDocument/2006/customXml" ds:itemID="{F1DA3A28-47A5-4CA2-AC62-3B6C1CF9F874}">
+  <ds:schemaRefs>
+    <ds:schemaRef ds:uri="http://schemas.microsoft.com/sharepoint/v3/contenttype/forms"/>
+  </ds:schemaRefs>
+</ds:datastoreItem>
+</file>
+
+<file path=customXml/itemProps3.xml><?xml version="1.0" encoding="utf-8"?>
+<ds:datastoreItem xmlns:ds="http://schemas.openxmlformats.org/officeDocument/2006/customXml" ds:itemID="{BF1D1537-1C9F-4F1A-90D9-0550F776153E}">
+  <ds:schemaRefs>
+    <ds:schemaRef ds:uri="http://schemas.microsoft.com/office/2006/metadata/properties"/>
+    <ds:schemaRef ds:uri="http://schemas.microsoft.com/office/infopath/2007/PartnerControls"/>
+    <ds:schemaRef ds:uri="9896256e-cfe1-4e5e-8f4c-62d011ab49c1"/>
+  </ds:schemaRefs>
+</ds:datastoreItem>
 </file>
--- a/פלטפורמת חיפוש והרשמה לגני ילדים פרטיים.docx
+++ b/פלטפורמת חיפוש והרשמה לגני ילדים פרטיים.docx
@@ -4,7 +4,7 @@
   <w:body>
     <w:p>
       <w:pPr>
-        <w:pStyle w:val="a3"/>
+        <w:pStyle w:val="ListParagraph"/>
         <w:numPr>
           <w:ilvl w:val="0"/>
           <w:numId w:val="1"/>
@@ -21,7 +21,7 @@
     </w:p>
     <w:p>
       <w:pPr>
-        <w:pStyle w:val="a3"/>
+        <w:pStyle w:val="ListParagraph"/>
         <w:numPr>
           <w:ilvl w:val="0"/>
           <w:numId w:val="3"/>
@@ -38,7 +38,7 @@
     </w:p>
     <w:p>
       <w:pPr>
-        <w:pStyle w:val="a3"/>
+        <w:pStyle w:val="ListParagraph"/>
         <w:numPr>
           <w:ilvl w:val="0"/>
           <w:numId w:val="3"/>
@@ -86,23 +86,7 @@
             <w:b/>
             <w:bCs/>
           </w:rPr>
-          <w:t>75d</w:t>
-        </w:r>
-        <w:r>
-          <w:rPr>
-            <w:rStyle w:val="Hyperlink"/>
-            <w:b/>
-            <w:bCs/>
-          </w:rPr>
-          <w:t>2</w:t>
-        </w:r>
-        <w:r>
-          <w:rPr>
-            <w:rStyle w:val="Hyperlink"/>
-            <w:b/>
-            <w:bCs/>
-          </w:rPr>
-          <w:t>d6a7</w:t>
+          <w:t>75d2d6a7</w:t>
         </w:r>
         <w:r>
           <w:rPr>
@@ -114,7 +98,7 @@
     </w:p>
     <w:p>
       <w:pPr>
-        <w:pStyle w:val="a3"/>
+        <w:pStyle w:val="ListParagraph"/>
         <w:bidi/>
         <w:ind w:left="1440"/>
         <w:rPr>
@@ -154,7 +138,7 @@
     </w:p>
     <w:p>
       <w:pPr>
-        <w:pStyle w:val="a3"/>
+        <w:pStyle w:val="ListParagraph"/>
         <w:bidi/>
         <w:ind w:left="1440"/>
         <w:rPr>
@@ -179,7 +163,7 @@
     </w:p>
     <w:p>
       <w:pPr>
-        <w:pStyle w:val="a3"/>
+        <w:pStyle w:val="ListParagraph"/>
         <w:bidi/>
         <w:ind w:left="1440"/>
         <w:rPr>
@@ -205,24 +189,65 @@
           <w:rPr>
             <w:rStyle w:val="Hyperlink"/>
           </w:rPr>
-          <w:t>https://www.ramatgan.info/?pg=kindergartenssearch&amp;CategoryID=489</w:t>
+          <w:t>https://www.ramat</w:t>
+        </w:r>
+        <w:r>
+          <w:rPr>
+            <w:rStyle w:val="Hyperlink"/>
+            <w:rFonts w:hint="cs"/>
+            <w:rtl/>
+          </w:rPr>
+          <w:t>-</w:t>
+        </w:r>
+        <w:r>
+          <w:rPr>
+            <w:rStyle w:val="Hyperlink"/>
+          </w:rPr>
+          <w:t>gan.info/?</w:t>
+        </w:r>
+        <w:proofErr w:type="spellStart"/>
+        <w:r>
+          <w:rPr>
+            <w:rStyle w:val="Hyperlink"/>
+          </w:rPr>
+          <w:t>pg</w:t>
+        </w:r>
+        <w:proofErr w:type="spellEnd"/>
+        <w:r>
+          <w:rPr>
+            <w:rStyle w:val="Hyperlink"/>
+          </w:rPr>
+          <w:t>=</w:t>
+        </w:r>
+        <w:proofErr w:type="spellStart"/>
+        <w:r>
+          <w:rPr>
+            <w:rStyle w:val="Hyperlink"/>
+          </w:rPr>
+          <w:t>kindergartenssearch&amp;CategoryID</w:t>
+        </w:r>
+        <w:proofErr w:type="spellEnd"/>
+        <w:r>
+          <w:rPr>
+            <w:rStyle w:val="Hyperlink"/>
+          </w:rPr>
+          <w:t>=489</w:t>
         </w:r>
       </w:hyperlink>
     </w:p>
     <w:p>
       <w:pPr>
-        <w:pStyle w:val="a3"/>
+        <w:pStyle w:val="ListParagraph"/>
         <w:bidi/>
         <w:ind w:left="1440"/>
         <w:rPr>
-          <w:rFonts w:hint="cs"/>
-          <w:rtl/>
-        </w:rPr>
-      </w:pPr>
-    </w:p>
-    <w:p>
-      <w:pPr>
-        <w:pStyle w:val="a3"/>
+          <w:rtl/>
+        </w:rPr>
+      </w:pPr>
+    </w:p>
+    <w:p>
+      <w:pPr>
+        <w:pStyle w:val="ListParagraph"/>
         <w:bidi/>
         <w:ind w:left="1440"/>
         <w:rPr>
@@ -232,7 +257,7 @@
     </w:p>
     <w:p>
       <w:pPr>
-        <w:pStyle w:val="a3"/>
+        <w:pStyle w:val="ListParagraph"/>
         <w:numPr>
           <w:ilvl w:val="0"/>
           <w:numId w:val="3"/>
@@ -249,7 +274,7 @@
     </w:p>
     <w:p>
       <w:pPr>
-        <w:pStyle w:val="a3"/>
+        <w:pStyle w:val="ListParagraph"/>
         <w:numPr>
           <w:ilvl w:val="0"/>
           <w:numId w:val="2"/>
@@ -266,7 +291,7 @@
     </w:p>
     <w:p>
       <w:pPr>
-        <w:pStyle w:val="a3"/>
+        <w:pStyle w:val="ListParagraph"/>
         <w:numPr>
           <w:ilvl w:val="0"/>
           <w:numId w:val="2"/>
@@ -283,7 +308,7 @@
     </w:p>
     <w:p>
       <w:pPr>
-        <w:pStyle w:val="a3"/>
+        <w:pStyle w:val="ListParagraph"/>
         <w:numPr>
           <w:ilvl w:val="0"/>
           <w:numId w:val="2"/>
@@ -300,7 +325,7 @@
     </w:p>
     <w:p>
       <w:pPr>
-        <w:pStyle w:val="a3"/>
+        <w:pStyle w:val="ListParagraph"/>
         <w:numPr>
           <w:ilvl w:val="0"/>
           <w:numId w:val="2"/>
@@ -336,7 +361,7 @@
     </w:p>
     <w:p>
       <w:pPr>
-        <w:pStyle w:val="a3"/>
+        <w:pStyle w:val="ListParagraph"/>
         <w:numPr>
           <w:ilvl w:val="0"/>
           <w:numId w:val="2"/>
@@ -353,7 +378,7 @@
     </w:p>
     <w:p>
       <w:pPr>
-        <w:pStyle w:val="a3"/>
+        <w:pStyle w:val="ListParagraph"/>
         <w:numPr>
           <w:ilvl w:val="0"/>
           <w:numId w:val="2"/>
@@ -370,7 +395,7 @@
     </w:p>
     <w:p>
       <w:pPr>
-        <w:pStyle w:val="a3"/>
+        <w:pStyle w:val="ListParagraph"/>
         <w:numPr>
           <w:ilvl w:val="0"/>
           <w:numId w:val="2"/>
@@ -394,7 +419,7 @@
     </w:p>
     <w:p>
       <w:pPr>
-        <w:pStyle w:val="a3"/>
+        <w:pStyle w:val="ListParagraph"/>
         <w:numPr>
           <w:ilvl w:val="0"/>
           <w:numId w:val="2"/>
@@ -411,7 +436,7 @@
     </w:p>
     <w:p>
       <w:pPr>
-        <w:pStyle w:val="a3"/>
+        <w:pStyle w:val="ListParagraph"/>
         <w:bidi/>
         <w:ind w:left="1800"/>
         <w:rPr>
@@ -441,7 +466,7 @@
     </w:p>
     <w:p>
       <w:pPr>
-        <w:pStyle w:val="a3"/>
+        <w:pStyle w:val="ListParagraph"/>
         <w:numPr>
           <w:ilvl w:val="0"/>
           <w:numId w:val="2"/>
@@ -458,7 +483,7 @@
     </w:p>
     <w:p>
       <w:pPr>
-        <w:pStyle w:val="a3"/>
+        <w:pStyle w:val="ListParagraph"/>
         <w:numPr>
           <w:ilvl w:val="0"/>
           <w:numId w:val="2"/>
@@ -475,7 +500,7 @@
     </w:p>
     <w:p>
       <w:pPr>
-        <w:pStyle w:val="a3"/>
+        <w:pStyle w:val="ListParagraph"/>
         <w:numPr>
           <w:ilvl w:val="0"/>
           <w:numId w:val="3"/>
@@ -492,7 +517,7 @@
     </w:p>
     <w:p>
       <w:pPr>
-        <w:pStyle w:val="a3"/>
+        <w:pStyle w:val="ListParagraph"/>
         <w:numPr>
           <w:ilvl w:val="0"/>
           <w:numId w:val="2"/>
@@ -559,7 +584,7 @@
     </w:p>
     <w:p>
       <w:pPr>
-        <w:pStyle w:val="a3"/>
+        <w:pStyle w:val="ListParagraph"/>
         <w:numPr>
           <w:ilvl w:val="0"/>
           <w:numId w:val="2"/>
@@ -571,19 +596,12 @@
           <w:rFonts w:hint="cs"/>
           <w:rtl/>
         </w:rPr>
-        <w:t>חיפוש לפי מקום (להציג במפה?)</w:t>
-      </w:r>
-      <w:r>
-        <w:rPr>
-          <w:rFonts w:hint="cs"/>
-          <w:rtl/>
-        </w:rPr>
-        <w:t>:</w:t>
-      </w:r>
-    </w:p>
-    <w:p>
-      <w:pPr>
-        <w:pStyle w:val="a3"/>
+        <w:t>חיפוש לפי מקום (להציג במפה?):</w:t>
+      </w:r>
+    </w:p>
+    <w:p>
+      <w:pPr>
+        <w:pStyle w:val="ListParagraph"/>
         <w:numPr>
           <w:ilvl w:val="0"/>
           <w:numId w:val="4"/>
@@ -609,7 +627,7 @@
     </w:p>
     <w:p>
       <w:pPr>
-        <w:pStyle w:val="a3"/>
+        <w:pStyle w:val="ListParagraph"/>
         <w:numPr>
           <w:ilvl w:val="0"/>
           <w:numId w:val="4"/>
@@ -674,7 +692,7 @@
     </w:p>
     <w:p>
       <w:pPr>
-        <w:pStyle w:val="a3"/>
+        <w:pStyle w:val="ListParagraph"/>
         <w:numPr>
           <w:ilvl w:val="0"/>
           <w:numId w:val="2"/>
@@ -686,19 +704,12 @@
           <w:rFonts w:hint="cs"/>
           <w:rtl/>
         </w:rPr>
-        <w:t>חיפוש לפי גיל</w:t>
-      </w:r>
-      <w:r>
-        <w:rPr>
-          <w:rFonts w:hint="cs"/>
-          <w:rtl/>
-        </w:rPr>
-        <w:t>:</w:t>
-      </w:r>
-    </w:p>
-    <w:p>
-      <w:pPr>
-        <w:pStyle w:val="a3"/>
+        <w:t>חיפוש לפי גיל:</w:t>
+      </w:r>
+    </w:p>
+    <w:p>
+      <w:pPr>
+        <w:pStyle w:val="ListParagraph"/>
         <w:numPr>
           <w:ilvl w:val="0"/>
           <w:numId w:val="5"/>
@@ -751,7 +762,7 @@
     </w:p>
     <w:p>
       <w:pPr>
-        <w:pStyle w:val="a3"/>
+        <w:pStyle w:val="ListParagraph"/>
         <w:numPr>
           <w:ilvl w:val="0"/>
           <w:numId w:val="2"/>
@@ -781,7 +792,7 @@
     </w:p>
     <w:p>
       <w:pPr>
-        <w:pStyle w:val="a3"/>
+        <w:pStyle w:val="ListParagraph"/>
         <w:numPr>
           <w:ilvl w:val="0"/>
           <w:numId w:val="2"/>
@@ -820,7 +831,7 @@
     </w:p>
     <w:p>
       <w:pPr>
-        <w:pStyle w:val="a3"/>
+        <w:pStyle w:val="ListParagraph"/>
         <w:numPr>
           <w:ilvl w:val="0"/>
           <w:numId w:val="2"/>
@@ -850,7 +861,7 @@
     </w:p>
     <w:p>
       <w:pPr>
-        <w:pStyle w:val="a3"/>
+        <w:pStyle w:val="ListParagraph"/>
         <w:numPr>
           <w:ilvl w:val="0"/>
           <w:numId w:val="2"/>
@@ -880,7 +891,7 @@
     </w:p>
     <w:p>
       <w:pPr>
-        <w:pStyle w:val="a3"/>
+        <w:pStyle w:val="ListParagraph"/>
         <w:numPr>
           <w:ilvl w:val="0"/>
           <w:numId w:val="2"/>
@@ -892,14 +903,7 @@
           <w:rFonts w:hint="cs"/>
           <w:rtl/>
         </w:rPr>
-        <w:t>חיפוש לפי חניה ליד הגן</w:t>
-      </w:r>
-      <w:r>
-        <w:rPr>
-          <w:rFonts w:hint="cs"/>
-          <w:rtl/>
-        </w:rPr>
-        <w:t xml:space="preserve"> (אם יש איפה להוריד את הילדים) </w:t>
+        <w:t xml:space="preserve">חיפוש לפי חניה ליד הגן (אם יש איפה להוריד את הילדים) </w:t>
       </w:r>
       <w:r>
         <w:rPr>
@@ -917,7 +921,7 @@
     </w:p>
     <w:p>
       <w:pPr>
-        <w:pStyle w:val="a3"/>
+        <w:pStyle w:val="ListParagraph"/>
         <w:bidi/>
         <w:ind w:left="1800"/>
       </w:pPr>
@@ -932,7 +936,7 @@
     </w:p>
     <w:p>
       <w:pPr>
-        <w:pStyle w:val="a3"/>
+        <w:pStyle w:val="ListParagraph"/>
         <w:numPr>
           <w:ilvl w:val="0"/>
           <w:numId w:val="2"/>
@@ -959,7 +963,7 @@
     </w:p>
     <w:p>
       <w:pPr>
-        <w:pStyle w:val="a3"/>
+        <w:pStyle w:val="ListParagraph"/>
         <w:numPr>
           <w:ilvl w:val="0"/>
           <w:numId w:val="2"/>
@@ -971,14 +975,7 @@
           <w:rFonts w:hint="cs"/>
           <w:rtl/>
         </w:rPr>
-        <w:t xml:space="preserve">להציג </w:t>
-      </w:r>
-      <w:r>
-        <w:rPr>
-          <w:rFonts w:hint="cs"/>
-          <w:rtl/>
-        </w:rPr>
-        <w:t>תגובות של הורים וניקוד, אולי להיעזר ב</w:t>
+        <w:t>להציג תגובות של הורים וניקוד, אולי להיעזר ב</w:t>
       </w:r>
       <w:proofErr w:type="spellStart"/>
       <w:r>
@@ -995,7 +992,7 @@
     </w:p>
     <w:p>
       <w:pPr>
-        <w:pStyle w:val="a3"/>
+        <w:pStyle w:val="ListParagraph"/>
         <w:numPr>
           <w:ilvl w:val="0"/>
           <w:numId w:val="2"/>
@@ -1007,14 +1004,7 @@
           <w:rFonts w:hint="cs"/>
           <w:rtl/>
         </w:rPr>
-        <w:t>חיפוש לפי ניקוד ותגובות</w:t>
-      </w:r>
-      <w:r>
-        <w:rPr>
-          <w:rFonts w:hint="cs"/>
-          <w:rtl/>
-        </w:rPr>
-        <w:t xml:space="preserve"> </w:t>
+        <w:t xml:space="preserve">חיפוש לפי ניקוד ותגובות </w:t>
       </w:r>
       <w:r>
         <w:rPr>
@@ -1055,7 +1045,7 @@
     </w:p>
     <w:p>
       <w:pPr>
-        <w:pStyle w:val="a3"/>
+        <w:pStyle w:val="ListParagraph"/>
         <w:numPr>
           <w:ilvl w:val="0"/>
           <w:numId w:val="2"/>
@@ -1067,42 +1057,7 @@
           <w:rFonts w:hint="cs"/>
           <w:rtl/>
         </w:rPr>
-        <w:t xml:space="preserve">חיפוש לפי חברים וסינון תגובות לפי חברים (שיציע לי את מה שחברים שלי אהבו </w:t>
-      </w:r>
-      <w:r>
-        <w:rPr>
-          <w:rFonts w:hint="cs"/>
-          <w:rtl/>
-        </w:rPr>
-        <w:t xml:space="preserve">באופן כללי </w:t>
-      </w:r>
-      <w:r>
-        <w:rPr>
-          <w:rFonts w:hint="cs"/>
-          <w:rtl/>
-        </w:rPr>
-        <w:t>בלי שאני אחפש אקטיבית</w:t>
-      </w:r>
-      <w:r>
-        <w:rPr>
-          <w:rFonts w:hint="cs"/>
-          <w:rtl/>
-        </w:rPr>
-        <w:t xml:space="preserve"> עם שדות מסוימים</w:t>
-      </w:r>
-      <w:r>
-        <w:rPr>
-          <w:rFonts w:hint="cs"/>
-          <w:rtl/>
-        </w:rPr>
-        <w:t>)</w:t>
-      </w:r>
-      <w:r>
-        <w:rPr>
-          <w:rFonts w:hint="cs"/>
-          <w:rtl/>
-        </w:rPr>
-        <w:t xml:space="preserve"> </w:t>
+        <w:t xml:space="preserve">חיפוש לפי חברים וסינון תגובות לפי חברים (שיציע לי את מה שחברים שלי אהבו באופן כללי בלי שאני אחפש אקטיבית עם שדות מסוימים) </w:t>
       </w:r>
       <w:r>
         <w:rPr>
@@ -1143,7 +1098,7 @@
     </w:p>
     <w:p>
       <w:pPr>
-        <w:pStyle w:val="a3"/>
+        <w:pStyle w:val="ListParagraph"/>
         <w:numPr>
           <w:ilvl w:val="0"/>
           <w:numId w:val="2"/>
@@ -1155,33 +1110,12 @@
           <w:rFonts w:hint="cs"/>
           <w:rtl/>
         </w:rPr>
-        <w:t xml:space="preserve">הרשמה </w:t>
-      </w:r>
-      <w:r>
-        <w:rPr>
-          <w:rFonts w:hint="cs"/>
-          <w:rtl/>
-        </w:rPr>
-        <w:t xml:space="preserve">לגן </w:t>
-      </w:r>
-      <w:r>
-        <w:rPr>
-          <w:rFonts w:hint="cs"/>
-          <w:rtl/>
-        </w:rPr>
-        <w:t>או פרטי הרשמה</w:t>
-      </w:r>
-      <w:r>
-        <w:rPr>
-          <w:rFonts w:hint="cs"/>
-          <w:rtl/>
-        </w:rPr>
-        <w:t xml:space="preserve"> (ואם מישהו נרשם להוריד את הכמות שנשאר בגן)</w:t>
-      </w:r>
-    </w:p>
-    <w:p>
-      <w:pPr>
-        <w:pStyle w:val="a3"/>
+        <w:t>הרשמה לגן או פרטי הרשמה (ואם מישהו נרשם להוריד את הכמות שנשאר בגן)</w:t>
+      </w:r>
+    </w:p>
+    <w:p>
+      <w:pPr>
+        <w:pStyle w:val="ListParagraph"/>
         <w:numPr>
           <w:ilvl w:val="0"/>
           <w:numId w:val="2"/>
@@ -1198,7 +1132,7 @@
     </w:p>
     <w:p>
       <w:pPr>
-        <w:pStyle w:val="a3"/>
+        <w:pStyle w:val="ListParagraph"/>
         <w:bidi/>
         <w:ind w:left="1800"/>
         <w:rPr>
@@ -1228,7 +1162,7 @@
     </w:p>
     <w:p>
       <w:pPr>
-        <w:pStyle w:val="a3"/>
+        <w:pStyle w:val="ListParagraph"/>
         <w:bidi/>
         <w:ind w:left="1800"/>
         <w:rPr>
@@ -1248,7 +1182,7 @@
     </w:p>
     <w:p>
       <w:pPr>
-        <w:pStyle w:val="a3"/>
+        <w:pStyle w:val="ListParagraph"/>
         <w:bidi/>
         <w:ind w:left="1800"/>
         <w:rPr>
@@ -1260,22 +1194,22 @@
     </w:p>
     <w:p>
       <w:pPr>
-        <w:pStyle w:val="a3"/>
+        <w:pStyle w:val="ListParagraph"/>
         <w:bidi/>
         <w:ind w:left="1800"/>
       </w:pPr>
     </w:p>
     <w:p>
       <w:pPr>
-        <w:pStyle w:val="a3"/>
-        <w:rPr>
-          <w:rtl/>
-        </w:rPr>
-      </w:pPr>
-    </w:p>
-    <w:p>
-      <w:pPr>
-        <w:pStyle w:val="a3"/>
+        <w:pStyle w:val="ListParagraph"/>
+        <w:rPr>
+          <w:rtl/>
+        </w:rPr>
+      </w:pPr>
+    </w:p>
+    <w:p>
+      <w:pPr>
+        <w:pStyle w:val="ListParagraph"/>
         <w:numPr>
           <w:ilvl w:val="0"/>
           <w:numId w:val="2"/>
@@ -1287,14 +1221,7 @@
           <w:rFonts w:hint="cs"/>
           <w:rtl/>
         </w:rPr>
-        <w:t>מקומות עבודה של זוג ההורים ולמצוא גן שנמצא במרחק אופטימלי בין העבודות והבית</w:t>
-      </w:r>
-      <w:r>
-        <w:rPr>
-          <w:rFonts w:hint="cs"/>
-          <w:rtl/>
-        </w:rPr>
-        <w:t xml:space="preserve"> </w:t>
+        <w:t xml:space="preserve">מקומות עבודה של זוג ההורים ולמצוא גן שנמצא במרחק אופטימלי בין העבודות והבית </w:t>
       </w:r>
       <w:r>
         <w:rPr>
@@ -1328,7 +1255,7 @@
     </w:p>
     <w:p>
       <w:pPr>
-        <w:pStyle w:val="a3"/>
+        <w:pStyle w:val="ListParagraph"/>
         <w:numPr>
           <w:ilvl w:val="0"/>
           <w:numId w:val="2"/>
@@ -1345,7 +1272,7 @@
     </w:p>
     <w:p>
       <w:pPr>
-        <w:pStyle w:val="a3"/>
+        <w:pStyle w:val="ListParagraph"/>
         <w:numPr>
           <w:ilvl w:val="0"/>
           <w:numId w:val="2"/>
@@ -1360,35 +1287,7 @@
           <w:rFonts w:hint="cs"/>
           <w:rtl/>
         </w:rPr>
-        <w:t xml:space="preserve">הוספה אם יש זמן - </w:t>
-      </w:r>
-      <w:r>
-        <w:rPr>
-          <w:rFonts w:hint="cs"/>
-          <w:rtl/>
-        </w:rPr>
-        <w:t xml:space="preserve">תיאור: תמונות, ציוד, </w:t>
-      </w:r>
-      <w:r>
-        <w:rPr>
-          <w:rFonts w:hint="cs"/>
-          <w:rtl/>
-        </w:rPr>
-        <w:t xml:space="preserve">האם יש </w:t>
-      </w:r>
-      <w:r>
-        <w:rPr>
-          <w:rFonts w:hint="cs"/>
-          <w:rtl/>
-        </w:rPr>
-        <w:t>גינה, ארוחת צהרים</w:t>
-      </w:r>
-      <w:r>
-        <w:rPr>
-          <w:rFonts w:hint="cs"/>
-          <w:rtl/>
-        </w:rPr>
-        <w:t xml:space="preserve"> </w:t>
+        <w:t xml:space="preserve">הוספה אם יש זמן - תיאור: תמונות, ציוד, האם יש גינה, ארוחת צהרים </w:t>
       </w:r>
       <w:proofErr w:type="spellStart"/>
       <w:r>
@@ -1448,13 +1347,7 @@
         <w:rPr>
           <w:u w:val="single"/>
         </w:rPr>
-        <w:t>k</w:t>
-      </w:r>
-      <w:r>
-        <w:rPr>
-          <w:u w:val="single"/>
-        </w:rPr>
-        <w:t>indergarten</w:t>
+        <w:t>kindergarten</w:t>
       </w:r>
       <w:r>
         <w:rPr>
@@ -1737,7 +1630,6 @@
       <w:pPr>
         <w:bidi/>
         <w:rPr>
-          <w:rFonts w:hint="cs"/>
           <w:rtl/>
         </w:rPr>
       </w:pPr>
@@ -1822,13 +1714,7 @@
       </w:r>
       <w:proofErr w:type="spellStart"/>
       <w:r>
-        <w:t>Kindergarten</w:t>
-      </w:r>
-      <w:r>
-        <w:t>+</w:t>
-      </w:r>
-      <w:r>
-        <w:t>KindergartenAdditionalInfo</w:t>
+        <w:t>Kindergarten+KindergartenAdditionalInfo</w:t>
       </w:r>
       <w:proofErr w:type="spellEnd"/>
       <w:r>
@@ -1843,7 +1729,6 @@
       <w:pPr>
         <w:bidi/>
         <w:rPr>
-          <w:rFonts w:hint="cs"/>
           <w:rtl/>
         </w:rPr>
       </w:pPr>
@@ -2763,18 +2648,18 @@
     <w:lsdException w:name="Unresolved Mention" w:semiHidden="1" w:unhideWhenUsed="1"/>
     <w:lsdException w:name="Smart Link" w:semiHidden="1" w:unhideWhenUsed="1"/>
   </w:latentStyles>
-  <w:style w:type="paragraph" w:default="1" w:styleId="a">
+  <w:style w:type="paragraph" w:default="1" w:styleId="Normal">
     <w:name w:val="Normal"/>
     <w:qFormat/>
     <w:rsid w:val="00AC079E"/>
   </w:style>
-  <w:style w:type="character" w:default="1" w:styleId="a0">
+  <w:style w:type="character" w:default="1" w:styleId="DefaultParagraphFont">
     <w:name w:val="Default Paragraph Font"/>
     <w:uiPriority w:val="1"/>
     <w:semiHidden/>
     <w:unhideWhenUsed/>
   </w:style>
-  <w:style w:type="table" w:default="1" w:styleId="a1">
+  <w:style w:type="table" w:default="1" w:styleId="TableNormal">
     <w:name w:val="Normal Table"/>
     <w:uiPriority w:val="99"/>
     <w:semiHidden/>
@@ -2789,15 +2674,15 @@
       </w:tblCellMar>
     </w:tblPr>
   </w:style>
-  <w:style w:type="numbering" w:default="1" w:styleId="a2">
+  <w:style w:type="numbering" w:default="1" w:styleId="NoList">
     <w:name w:val="No List"/>
     <w:uiPriority w:val="99"/>
     <w:semiHidden/>
     <w:unhideWhenUsed/>
   </w:style>
-  <w:style w:type="paragraph" w:styleId="a3">
+  <w:style w:type="paragraph" w:styleId="ListParagraph">
     <w:name w:val="List Paragraph"/>
-    <w:basedOn w:val="a"/>
+    <w:basedOn w:val="Normal"/>
     <w:uiPriority w:val="34"/>
     <w:qFormat/>
     <w:rsid w:val="00AC079E"/>
@@ -2808,7 +2693,7 @@
   </w:style>
   <w:style w:type="character" w:styleId="Hyperlink">
     <w:name w:val="Hyperlink"/>
-    <w:basedOn w:val="a0"/>
+    <w:basedOn w:val="DefaultParagraphFont"/>
     <w:uiPriority w:val="99"/>
     <w:unhideWhenUsed/>
     <w:rsid w:val="00AC079E"/>
@@ -2819,7 +2704,7 @@
   </w:style>
   <w:style w:type="character" w:styleId="FollowedHyperlink">
     <w:name w:val="FollowedHyperlink"/>
-    <w:basedOn w:val="a0"/>
+    <w:basedOn w:val="DefaultParagraphFont"/>
     <w:uiPriority w:val="99"/>
     <w:semiHidden/>
     <w:unhideWhenUsed/>
@@ -2829,9 +2714,9 @@
       <w:u w:val="single"/>
     </w:rPr>
   </w:style>
-  <w:style w:type="character" w:styleId="a4">
+  <w:style w:type="character" w:styleId="UnresolvedMention">
     <w:name w:val="Unresolved Mention"/>
-    <w:basedOn w:val="a0"/>
+    <w:basedOn w:val="DefaultParagraphFont"/>
     <w:uiPriority w:val="99"/>
     <w:semiHidden/>
     <w:unhideWhenUsed/>
@@ -3140,6 +3025,23 @@
 </file>
 
 <file path=customXml/item1.xml><?xml version="1.0" encoding="utf-8"?>
+<p:properties xmlns:p="http://schemas.microsoft.com/office/2006/metadata/properties" xmlns:xsi="http://www.w3.org/2001/XMLSchema-instance" xmlns:pc="http://schemas.microsoft.com/office/infopath/2007/PartnerControls">
+  <documentManagement>
+    <_activity xmlns="9896256e-cfe1-4e5e-8f4c-62d011ab49c1" xsi:nil="true"/>
+  </documentManagement>
+</p:properties>
+</file>
+
+<file path=customXml/item2.xml><?xml version="1.0" encoding="utf-8"?>
+<?mso-contentType ?>
+<FormTemplates xmlns="http://schemas.microsoft.com/sharepoint/v3/contenttype/forms">
+  <Display>DocumentLibraryForm</Display>
+  <Edit>DocumentLibraryForm</Edit>
+  <New>DocumentLibraryForm</New>
+</FormTemplates>
+</file>
+
+<file path=customXml/item3.xml><?xml version="1.0" encoding="utf-8"?>
 <ct:contentTypeSchema xmlns:ct="http://schemas.microsoft.com/office/2006/metadata/contentType" xmlns:ma="http://schemas.microsoft.com/office/2006/metadata/properties/metaAttributes" ct:_="" ma:_="" ma:contentTypeName="Document" ma:contentTypeID="0x01010001EE778208FB9F4EB17B7881DDE12153" ma:contentTypeVersion="12" ma:contentTypeDescription="Create a new document." ma:contentTypeScope="" ma:versionID="8b3e5e5692d1ffc72496a0e20059009a">
   <xsd:schema xmlns:xsd="http://www.w3.org/2001/XMLSchema" xmlns:xs="http://www.w3.org/2001/XMLSchema" xmlns:p="http://schemas.microsoft.com/office/2006/metadata/properties" xmlns:ns3="9896256e-cfe1-4e5e-8f4c-62d011ab49c1" xmlns:ns4="c9d99682-66ea-4208-bf4e-6f8ef86f55f9" targetNamespace="http://schemas.microsoft.com/office/2006/metadata/properties" ma:root="true" ma:fieldsID="2c41d6c1211e26055c1ad2087181e7da" ns3:_="" ns4:_="">
     <xsd:import namespace="9896256e-cfe1-4e5e-8f4c-62d011ab49c1"/>
@@ -3354,24 +3256,25 @@
 </ct:contentTypeSchema>
 </file>
 
-<file path=customXml/item2.xml><?xml version="1.0" encoding="utf-8"?>
-<?mso-contentType ?>
-<FormTemplates xmlns="http://schemas.microsoft.com/sharepoint/v3/contenttype/forms">
-  <Display>DocumentLibraryForm</Display>
-  <Edit>DocumentLibraryForm</Edit>
-  <New>DocumentLibraryForm</New>
-</FormTemplates>
+<file path=customXml/itemProps1.xml><?xml version="1.0" encoding="utf-8"?>
+<ds:datastoreItem xmlns:ds="http://schemas.openxmlformats.org/officeDocument/2006/customXml" ds:itemID="{BF1D1537-1C9F-4F1A-90D9-0550F776153E}">
+  <ds:schemaRefs>
+    <ds:schemaRef ds:uri="http://schemas.microsoft.com/office/2006/metadata/properties"/>
+    <ds:schemaRef ds:uri="http://schemas.microsoft.com/office/infopath/2007/PartnerControls"/>
+    <ds:schemaRef ds:uri="9896256e-cfe1-4e5e-8f4c-62d011ab49c1"/>
+  </ds:schemaRefs>
+</ds:datastoreItem>
 </file>
 
-<file path=customXml/item3.xml><?xml version="1.0" encoding="utf-8"?>
-<p:properties xmlns:p="http://schemas.microsoft.com/office/2006/metadata/properties" xmlns:xsi="http://www.w3.org/2001/XMLSchema-instance" xmlns:pc="http://schemas.microsoft.com/office/infopath/2007/PartnerControls">
-  <documentManagement>
-    <_activity xmlns="9896256e-cfe1-4e5e-8f4c-62d011ab49c1" xsi:nil="true"/>
-  </documentManagement>
-</p:properties>
+<file path=customXml/itemProps2.xml><?xml version="1.0" encoding="utf-8"?>
+<ds:datastoreItem xmlns:ds="http://schemas.openxmlformats.org/officeDocument/2006/customXml" ds:itemID="{F1DA3A28-47A5-4CA2-AC62-3B6C1CF9F874}">
+  <ds:schemaRefs>
+    <ds:schemaRef ds:uri="http://schemas.microsoft.com/sharepoint/v3/contenttype/forms"/>
+  </ds:schemaRefs>
+</ds:datastoreItem>
 </file>
 
-<file path=customXml/itemProps1.xml><?xml version="1.0" encoding="utf-8"?>
+<file path=customXml/itemProps3.xml><?xml version="1.0" encoding="utf-8"?>
 <ds:datastoreItem xmlns:ds="http://schemas.openxmlformats.org/officeDocument/2006/customXml" ds:itemID="{0500CAB6-706A-46AD-BDB9-FA73D79B55A8}">
   <ds:schemaRefs>
     <ds:schemaRef ds:uri="http://schemas.microsoft.com/office/2006/metadata/contentType"/>
@@ -3388,22 +3291,4 @@
     <ds:schemaRef ds:uri="http://schemas.microsoft.com/internal/obd"/>
   </ds:schemaRefs>
 </ds:datastoreItem>
-</file>
-
-<file path=customXml/itemProps2.xml><?xml version="1.0" encoding="utf-8"?>
-<ds:datastoreItem xmlns:ds="http://schemas.openxmlformats.org/officeDocument/2006/customXml" ds:itemID="{F1DA3A28-47A5-4CA2-AC62-3B6C1CF9F874}">
-  <ds:schemaRefs>
-    <ds:schemaRef ds:uri="http://schemas.microsoft.com/sharepoint/v3/contenttype/forms"/>
-  </ds:schemaRefs>
-</ds:datastoreItem>
-</file>
-
-<file path=customXml/itemProps3.xml><?xml version="1.0" encoding="utf-8"?>
-<ds:datastoreItem xmlns:ds="http://schemas.openxmlformats.org/officeDocument/2006/customXml" ds:itemID="{BF1D1537-1C9F-4F1A-90D9-0550F776153E}">
-  <ds:schemaRefs>
-    <ds:schemaRef ds:uri="http://schemas.microsoft.com/office/2006/metadata/properties"/>
-    <ds:schemaRef ds:uri="http://schemas.microsoft.com/office/infopath/2007/PartnerControls"/>
-    <ds:schemaRef ds:uri="9896256e-cfe1-4e5e-8f4c-62d011ab49c1"/>
-  </ds:schemaRefs>
-</ds:datastoreItem>
 </file>
--- a/פלטפורמת חיפוש והרשמה לגני ילדים פרטיים.docx
+++ b/פלטפורמת חיפוש והרשמה לגני ילדים פרטיים.docx
@@ -86,23 +86,7 @@
             <w:b/>
             <w:bCs/>
           </w:rPr>
-          <w:t>75d</w:t>
-        </w:r>
-        <w:r>
-          <w:rPr>
-            <w:rStyle w:val="Hyperlink"/>
-            <w:b/>
-            <w:bCs/>
-          </w:rPr>
-          <w:t>2</w:t>
-        </w:r>
-        <w:r>
-          <w:rPr>
-            <w:rStyle w:val="Hyperlink"/>
-            <w:b/>
-            <w:bCs/>
-          </w:rPr>
-          <w:t>d6a7</w:t>
+          <w:t>75d2d6a7</w:t>
         </w:r>
         <w:r>
           <w:rPr>
@@ -215,7 +199,6 @@
         <w:bidi/>
         <w:ind w:left="1440"/>
         <w:rPr>
-          <w:rFonts w:hint="cs"/>
           <w:rtl/>
         </w:rPr>
       </w:pPr>
@@ -571,14 +554,7 @@
           <w:rFonts w:hint="cs"/>
           <w:rtl/>
         </w:rPr>
-        <w:t>חיפוש לפי מקום (להציג במפה?)</w:t>
-      </w:r>
-      <w:r>
-        <w:rPr>
-          <w:rFonts w:hint="cs"/>
-          <w:rtl/>
-        </w:rPr>
-        <w:t>:</w:t>
+        <w:t>חיפוש לפי מקום (להציג במפה?):</w:t>
       </w:r>
     </w:p>
     <w:p>
@@ -686,14 +662,7 @@
           <w:rFonts w:hint="cs"/>
           <w:rtl/>
         </w:rPr>
-        <w:t>חיפוש לפי גיל</w:t>
-      </w:r>
-      <w:r>
-        <w:rPr>
-          <w:rFonts w:hint="cs"/>
-          <w:rtl/>
-        </w:rPr>
-        <w:t>:</w:t>
+        <w:t>חיפוש לפי גיל:</w:t>
       </w:r>
     </w:p>
     <w:p>
@@ -892,14 +861,7 @@
           <w:rFonts w:hint="cs"/>
           <w:rtl/>
         </w:rPr>
-        <w:t>חיפוש לפי חניה ליד הגן</w:t>
-      </w:r>
-      <w:r>
-        <w:rPr>
-          <w:rFonts w:hint="cs"/>
-          <w:rtl/>
-        </w:rPr>
-        <w:t xml:space="preserve"> (אם יש איפה להוריד את הילדים) </w:t>
+        <w:t xml:space="preserve">חיפוש לפי חניה ליד הגן (אם יש איפה להוריד את הילדים) </w:t>
       </w:r>
       <w:r>
         <w:rPr>
@@ -971,14 +933,7 @@
           <w:rFonts w:hint="cs"/>
           <w:rtl/>
         </w:rPr>
-        <w:t xml:space="preserve">להציג </w:t>
-      </w:r>
-      <w:r>
-        <w:rPr>
-          <w:rFonts w:hint="cs"/>
-          <w:rtl/>
-        </w:rPr>
-        <w:t>תגובות של הורים וניקוד, אולי להיעזר ב</w:t>
+        <w:t>להציג תגובות של הורים וניקוד, אולי להיעזר ב</w:t>
       </w:r>
       <w:proofErr w:type="spellStart"/>
       <w:r>
@@ -1007,14 +962,7 @@
           <w:rFonts w:hint="cs"/>
           <w:rtl/>
         </w:rPr>
-        <w:t>חיפוש לפי ניקוד ותגובות</w:t>
-      </w:r>
-      <w:r>
-        <w:rPr>
-          <w:rFonts w:hint="cs"/>
-          <w:rtl/>
-        </w:rPr>
-        <w:t xml:space="preserve"> </w:t>
+        <w:t xml:space="preserve">חיפוש לפי ניקוד ותגובות </w:t>
       </w:r>
       <w:r>
         <w:rPr>
@@ -1067,42 +1015,7 @@
           <w:rFonts w:hint="cs"/>
           <w:rtl/>
         </w:rPr>
-        <w:t xml:space="preserve">חיפוש לפי חברים וסינון תגובות לפי חברים (שיציע לי את מה שחברים שלי אהבו </w:t>
-      </w:r>
-      <w:r>
-        <w:rPr>
-          <w:rFonts w:hint="cs"/>
-          <w:rtl/>
-        </w:rPr>
-        <w:t xml:space="preserve">באופן כללי </w:t>
-      </w:r>
-      <w:r>
-        <w:rPr>
-          <w:rFonts w:hint="cs"/>
-          <w:rtl/>
-        </w:rPr>
-        <w:t>בלי שאני אחפש אקטיבית</w:t>
-      </w:r>
-      <w:r>
-        <w:rPr>
-          <w:rFonts w:hint="cs"/>
-          <w:rtl/>
-        </w:rPr>
-        <w:t xml:space="preserve"> עם שדות מסוימים</w:t>
-      </w:r>
-      <w:r>
-        <w:rPr>
-          <w:rFonts w:hint="cs"/>
-          <w:rtl/>
-        </w:rPr>
-        <w:t>)</w:t>
-      </w:r>
-      <w:r>
-        <w:rPr>
-          <w:rFonts w:hint="cs"/>
-          <w:rtl/>
-        </w:rPr>
-        <w:t xml:space="preserve"> </w:t>
+        <w:t xml:space="preserve">חיפוש לפי חברים וסינון תגובות לפי חברים (שיציע לי את מה שחברים שלי אהבו באופן כללי בלי שאני אחפש אקטיבית עם שדות מסוימים) </w:t>
       </w:r>
       <w:r>
         <w:rPr>
@@ -1155,28 +1068,7 @@
           <w:rFonts w:hint="cs"/>
           <w:rtl/>
         </w:rPr>
-        <w:t xml:space="preserve">הרשמה </w:t>
-      </w:r>
-      <w:r>
-        <w:rPr>
-          <w:rFonts w:hint="cs"/>
-          <w:rtl/>
-        </w:rPr>
-        <w:t xml:space="preserve">לגן </w:t>
-      </w:r>
-      <w:r>
-        <w:rPr>
-          <w:rFonts w:hint="cs"/>
-          <w:rtl/>
-        </w:rPr>
-        <w:t>או פרטי הרשמה</w:t>
-      </w:r>
-      <w:r>
-        <w:rPr>
-          <w:rFonts w:hint="cs"/>
-          <w:rtl/>
-        </w:rPr>
-        <w:t xml:space="preserve"> (ואם מישהו נרשם להוריד את הכמות שנשאר בגן)</w:t>
+        <w:t>הרשמה לגן או פרטי הרשמה (ואם מישהו נרשם להוריד את הכמות שנשאר בגן)</w:t>
       </w:r>
     </w:p>
     <w:p>
@@ -1287,14 +1179,7 @@
           <w:rFonts w:hint="cs"/>
           <w:rtl/>
         </w:rPr>
-        <w:t>מקומות עבודה של זוג ההורים ולמצוא גן שנמצא במרחק אופטימלי בין העבודות והבית</w:t>
-      </w:r>
-      <w:r>
-        <w:rPr>
-          <w:rFonts w:hint="cs"/>
-          <w:rtl/>
-        </w:rPr>
-        <w:t xml:space="preserve"> </w:t>
+        <w:t xml:space="preserve">מקומות עבודה של זוג ההורים ולמצוא גן שנמצא במרחק אופטימלי בין העבודות והבית </w:t>
       </w:r>
       <w:r>
         <w:rPr>
@@ -1360,35 +1245,7 @@
           <w:rFonts w:hint="cs"/>
           <w:rtl/>
         </w:rPr>
-        <w:t xml:space="preserve">הוספה אם יש זמן - </w:t>
-      </w:r>
-      <w:r>
-        <w:rPr>
-          <w:rFonts w:hint="cs"/>
-          <w:rtl/>
-        </w:rPr>
-        <w:t xml:space="preserve">תיאור: תמונות, ציוד, </w:t>
-      </w:r>
-      <w:r>
-        <w:rPr>
-          <w:rFonts w:hint="cs"/>
-          <w:rtl/>
-        </w:rPr>
-        <w:t xml:space="preserve">האם יש </w:t>
-      </w:r>
-      <w:r>
-        <w:rPr>
-          <w:rFonts w:hint="cs"/>
-          <w:rtl/>
-        </w:rPr>
-        <w:t>גינה, ארוחת צהרים</w:t>
-      </w:r>
-      <w:r>
-        <w:rPr>
-          <w:rFonts w:hint="cs"/>
-          <w:rtl/>
-        </w:rPr>
-        <w:t xml:space="preserve"> </w:t>
+        <w:t xml:space="preserve">הוספה אם יש זמן - תיאור: תמונות, ציוד, האם יש גינה, ארוחת צהרים </w:t>
       </w:r>
       <w:proofErr w:type="spellStart"/>
       <w:r>
@@ -1448,13 +1305,7 @@
         <w:rPr>
           <w:u w:val="single"/>
         </w:rPr>
-        <w:t>k</w:t>
-      </w:r>
-      <w:r>
-        <w:rPr>
-          <w:u w:val="single"/>
-        </w:rPr>
-        <w:t>indergarten</w:t>
+        <w:t>kindergarten</w:t>
       </w:r>
       <w:r>
         <w:rPr>
@@ -1606,13 +1457,27 @@
       <w:r>
         <w:t>(</w:t>
       </w:r>
+      <w:proofErr w:type="spellStart"/>
       <w:proofErr w:type="gramEnd"/>
       <w:r>
         <w:rPr>
           <w:u w:val="single"/>
         </w:rPr>
+        <w:t>kindergarten</w:t>
+      </w:r>
+      <w:r>
+        <w:rPr>
+          <w:u w:val="single"/>
+        </w:rPr>
+        <w:t>_</w:t>
+      </w:r>
+      <w:r>
+        <w:rPr>
+          <w:u w:val="single"/>
+        </w:rPr>
         <w:t>id</w:t>
       </w:r>
+      <w:proofErr w:type="spellEnd"/>
       <w:r>
         <w:t>, phone, mail</w:t>
       </w:r>
@@ -1737,7 +1602,6 @@
       <w:pPr>
         <w:bidi/>
         <w:rPr>
-          <w:rFonts w:hint="cs"/>
           <w:rtl/>
         </w:rPr>
       </w:pPr>
@@ -1822,13 +1686,7 @@
       </w:r>
       <w:proofErr w:type="spellStart"/>
       <w:r>
-        <w:t>Kindergarten</w:t>
-      </w:r>
-      <w:r>
-        <w:t>+</w:t>
-      </w:r>
-      <w:r>
-        <w:t>KindergartenAdditionalInfo</w:t>
+        <w:t>Kindergarten+KindergartenAdditionalInfo</w:t>
       </w:r>
       <w:proofErr w:type="spellEnd"/>
       <w:r>
@@ -1843,7 +1701,6 @@
       <w:pPr>
         <w:bidi/>
         <w:rPr>
-          <w:rFonts w:hint="cs"/>
           <w:rtl/>
         </w:rPr>
       </w:pPr>
@@ -3140,6 +2997,23 @@
 </file>
 
 <file path=customXml/item1.xml><?xml version="1.0" encoding="utf-8"?>
+<p:properties xmlns:p="http://schemas.microsoft.com/office/2006/metadata/properties" xmlns:xsi="http://www.w3.org/2001/XMLSchema-instance" xmlns:pc="http://schemas.microsoft.com/office/infopath/2007/PartnerControls">
+  <documentManagement>
+    <_activity xmlns="9896256e-cfe1-4e5e-8f4c-62d011ab49c1" xsi:nil="true"/>
+  </documentManagement>
+</p:properties>
+</file>
+
+<file path=customXml/item2.xml><?xml version="1.0" encoding="utf-8"?>
+<?mso-contentType ?>
+<FormTemplates xmlns="http://schemas.microsoft.com/sharepoint/v3/contenttype/forms">
+  <Display>DocumentLibraryForm</Display>
+  <Edit>DocumentLibraryForm</Edit>
+  <New>DocumentLibraryForm</New>
+</FormTemplates>
+</file>
+
+<file path=customXml/item3.xml><?xml version="1.0" encoding="utf-8"?>
 <ct:contentTypeSchema xmlns:ct="http://schemas.microsoft.com/office/2006/metadata/contentType" xmlns:ma="http://schemas.microsoft.com/office/2006/metadata/properties/metaAttributes" ct:_="" ma:_="" ma:contentTypeName="Document" ma:contentTypeID="0x01010001EE778208FB9F4EB17B7881DDE12153" ma:contentTypeVersion="12" ma:contentTypeDescription="Create a new document." ma:contentTypeScope="" ma:versionID="8b3e5e5692d1ffc72496a0e20059009a">
   <xsd:schema xmlns:xsd="http://www.w3.org/2001/XMLSchema" xmlns:xs="http://www.w3.org/2001/XMLSchema" xmlns:p="http://schemas.microsoft.com/office/2006/metadata/properties" xmlns:ns3="9896256e-cfe1-4e5e-8f4c-62d011ab49c1" xmlns:ns4="c9d99682-66ea-4208-bf4e-6f8ef86f55f9" targetNamespace="http://schemas.microsoft.com/office/2006/metadata/properties" ma:root="true" ma:fieldsID="2c41d6c1211e26055c1ad2087181e7da" ns3:_="" ns4:_="">
     <xsd:import namespace="9896256e-cfe1-4e5e-8f4c-62d011ab49c1"/>
@@ -3354,24 +3228,25 @@
 </ct:contentTypeSchema>
 </file>
 
-<file path=customXml/item2.xml><?xml version="1.0" encoding="utf-8"?>
-<?mso-contentType ?>
-<FormTemplates xmlns="http://schemas.microsoft.com/sharepoint/v3/contenttype/forms">
-  <Display>DocumentLibraryForm</Display>
-  <Edit>DocumentLibraryForm</Edit>
-  <New>DocumentLibraryForm</New>
-</FormTemplates>
+<file path=customXml/itemProps1.xml><?xml version="1.0" encoding="utf-8"?>
+<ds:datastoreItem xmlns:ds="http://schemas.openxmlformats.org/officeDocument/2006/customXml" ds:itemID="{BF1D1537-1C9F-4F1A-90D9-0550F776153E}">
+  <ds:schemaRefs>
+    <ds:schemaRef ds:uri="http://schemas.microsoft.com/office/2006/metadata/properties"/>
+    <ds:schemaRef ds:uri="http://schemas.microsoft.com/office/infopath/2007/PartnerControls"/>
+    <ds:schemaRef ds:uri="9896256e-cfe1-4e5e-8f4c-62d011ab49c1"/>
+  </ds:schemaRefs>
+</ds:datastoreItem>
 </file>
 
-<file path=customXml/item3.xml><?xml version="1.0" encoding="utf-8"?>
-<p:properties xmlns:p="http://schemas.microsoft.com/office/2006/metadata/properties" xmlns:xsi="http://www.w3.org/2001/XMLSchema-instance" xmlns:pc="http://schemas.microsoft.com/office/infopath/2007/PartnerControls">
-  <documentManagement>
-    <_activity xmlns="9896256e-cfe1-4e5e-8f4c-62d011ab49c1" xsi:nil="true"/>
-  </documentManagement>
-</p:properties>
+<file path=customXml/itemProps2.xml><?xml version="1.0" encoding="utf-8"?>
+<ds:datastoreItem xmlns:ds="http://schemas.openxmlformats.org/officeDocument/2006/customXml" ds:itemID="{F1DA3A28-47A5-4CA2-AC62-3B6C1CF9F874}">
+  <ds:schemaRefs>
+    <ds:schemaRef ds:uri="http://schemas.microsoft.com/sharepoint/v3/contenttype/forms"/>
+  </ds:schemaRefs>
+</ds:datastoreItem>
 </file>
 
-<file path=customXml/itemProps1.xml><?xml version="1.0" encoding="utf-8"?>
+<file path=customXml/itemProps3.xml><?xml version="1.0" encoding="utf-8"?>
 <ds:datastoreItem xmlns:ds="http://schemas.openxmlformats.org/officeDocument/2006/customXml" ds:itemID="{0500CAB6-706A-46AD-BDB9-FA73D79B55A8}">
   <ds:schemaRefs>
     <ds:schemaRef ds:uri="http://schemas.microsoft.com/office/2006/metadata/contentType"/>
@@ -3388,22 +3263,4 @@
     <ds:schemaRef ds:uri="http://schemas.microsoft.com/internal/obd"/>
   </ds:schemaRefs>
 </ds:datastoreItem>
-</file>
-
-<file path=customXml/itemProps2.xml><?xml version="1.0" encoding="utf-8"?>
-<ds:datastoreItem xmlns:ds="http://schemas.openxmlformats.org/officeDocument/2006/customXml" ds:itemID="{F1DA3A28-47A5-4CA2-AC62-3B6C1CF9F874}">
-  <ds:schemaRefs>
-    <ds:schemaRef ds:uri="http://schemas.microsoft.com/sharepoint/v3/contenttype/forms"/>
-  </ds:schemaRefs>
-</ds:datastoreItem>
-</file>
-
-<file path=customXml/itemProps3.xml><?xml version="1.0" encoding="utf-8"?>
-<ds:datastoreItem xmlns:ds="http://schemas.openxmlformats.org/officeDocument/2006/customXml" ds:itemID="{BF1D1537-1C9F-4F1A-90D9-0550F776153E}">
-  <ds:schemaRefs>
-    <ds:schemaRef ds:uri="http://schemas.microsoft.com/office/2006/metadata/properties"/>
-    <ds:schemaRef ds:uri="http://schemas.microsoft.com/office/infopath/2007/PartnerControls"/>
-    <ds:schemaRef ds:uri="9896256e-cfe1-4e5e-8f4c-62d011ab49c1"/>
-  </ds:schemaRefs>
-</ds:datastoreItem>
 </file>
--- a/פלטפורמת חיפוש והרשמה לגני ילדים פרטיים.docx
+++ b/פלטפורמת חיפוש והרשמה לגני ילדים פרטיים.docx
@@ -1782,15 +1782,7 @@
       </w:r>
       <w:r>
         <w:rPr/>
-        <w:t xml:space="preserve">, kindergarten_id, parent_id, comment, grade, </w:t>
-      </w:r>
-      <w:r>
-        <w:rPr/>
-        <w:t>comment_date</w:t>
-      </w:r>
-      <w:r>
-        <w:rPr/>
-        <w:t>)</w:t>
+        <w:t>, kindergarten_id, parent_id, comment, grade, comment_date)</w:t>
       </w:r>
     </w:p>
     <w:p>
@@ -1813,10 +1805,36 @@
         <w:t xml:space="preserve">, user_name, mail, password, </w:t>
       </w:r>
       <w:r>
+        <w:rPr/>
+        <w:t>name</w:t>
+      </w:r>
+      <w:r>
+        <w:rPr/>
+        <w:t>,</w:t>
+      </w:r>
+      <w:r>
         <w:rPr>
           <w:color w:val="FF0000"/>
         </w:rPr>
-        <w:t>home_address, work_adress</w:t>
+        <w:t xml:space="preserve">home_address, </w:t>
+      </w:r>
+      <w:r>
+        <w:rPr>
+          <w:color w:val="FF0000"/>
+        </w:rPr>
+        <w:t>home_address_region</w:t>
+      </w:r>
+      <w:r>
+        <w:rPr>
+          <w:color w:val="FF0000"/>
+        </w:rPr>
+        <w:t xml:space="preserve">, work_adress, </w:t>
+      </w:r>
+      <w:r>
+        <w:rPr>
+          <w:color w:val="FF0000"/>
+        </w:rPr>
+        <w:t>work_address_region</w:t>
       </w:r>
       <w:r>
         <w:rPr/>
@@ -2791,7 +2809,6 @@
       <w:rPr>
         <w:rFonts w:ascii="Calibri" w:hAnsi="Calibri" w:eastAsia="Calibri" w:cs="Arial" w:asciiTheme="minorHAnsi" w:cstheme="minorBidi" w:eastAsiaTheme="minorHAnsi" w:hAnsiTheme="minorHAnsi"/>
         <w:kern w:val="2"/>
-        <w:sz w:val="22"/>
         <w:szCs w:val="22"/>
         <w:lang w:val="en-US" w:eastAsia="en-US" w:bidi="he-IL"/>
         <w14:ligatures w14:val="standardContextual"/>
@@ -3187,6 +3204,7 @@
     <w:rsid w:val="00ac079e"/>
     <w:pPr>
       <w:widowControl/>
+      <w:suppressAutoHyphens w:val="true"/>
       <w:bidi w:val="0"/>
       <w:spacing w:lineRule="auto" w:line="259" w:before="0" w:after="160"/>
       <w:jc w:val="left"/>
